--- a/reports/Белев/1/rep/1 лаба.docx
+++ b/reports/Белев/1/rep/1 лаба.docx
@@ -203,7 +203,25 @@
           <w:szCs w:val="28"/>
           <w:lang w:val="ru-RU"/>
         </w:rPr>
-        <w:t>По дисциплине: “Алгоритмы и структуры данных”</w:t>
+        <w:t>По дисциплине: “</w:t>
+      </w:r>
+      <w:r>
+        <w:rPr>
+          <w:rFonts w:ascii="Times New Roman" w:hAnsi="Times New Roman" w:cs="Times New Roman"/>
+          <w:sz w:val="28"/>
+          <w:szCs w:val="28"/>
+          <w:lang w:val="ru-RU"/>
+        </w:rPr>
+        <w:t>Языки программирования</w:t>
+      </w:r>
+      <w:r>
+        <w:rPr>
+          <w:rFonts w:ascii="Times New Roman" w:hAnsi="Times New Roman" w:cs="Times New Roman"/>
+          <w:sz w:val="28"/>
+          <w:szCs w:val="28"/>
+          <w:lang w:val="ru-RU"/>
+        </w:rPr>
+        <w:t>”</w:t>
       </w:r>
     </w:p>
     <w:p>
@@ -521,6 +539,7 @@
           <w:lang w:val="ru-RU"/>
         </w:rPr>
       </w:pPr>
+      <w:proofErr w:type="spellStart"/>
       <w:r>
         <w:rPr>
           <w:rFonts w:ascii="Times New Roman" w:hAnsi="Times New Roman" w:cs="Times New Roman"/>
@@ -531,6 +550,7 @@
         </w:rPr>
         <w:t>Дряпко</w:t>
       </w:r>
+      <w:proofErr w:type="spellEnd"/>
       <w:r>
         <w:rPr>
           <w:rFonts w:ascii="Times New Roman" w:hAnsi="Times New Roman" w:cs="Times New Roman"/>
@@ -697,14 +717,52 @@
           <w:szCs w:val="26"/>
         </w:rPr>
       </w:pPr>
+      <w:proofErr w:type="spellStart"/>
       <w:r>
         <w:rPr>
           <w:rFonts w:ascii="Times New Roman" w:hAnsi="Times New Roman" w:cs="Times New Roman"/>
           <w:sz w:val="26"/>
           <w:szCs w:val="26"/>
         </w:rPr>
-        <w:t>Определить в классе деструктор</w:t>
-      </w:r>
+        <w:t>Определить</w:t>
+      </w:r>
+      <w:proofErr w:type="spellEnd"/>
+      <w:r>
+        <w:rPr>
+          <w:rFonts w:ascii="Times New Roman" w:hAnsi="Times New Roman" w:cs="Times New Roman"/>
+          <w:sz w:val="26"/>
+          <w:szCs w:val="26"/>
+        </w:rPr>
+        <w:t xml:space="preserve"> в </w:t>
+      </w:r>
+      <w:proofErr w:type="spellStart"/>
+      <w:r>
+        <w:rPr>
+          <w:rFonts w:ascii="Times New Roman" w:hAnsi="Times New Roman" w:cs="Times New Roman"/>
+          <w:sz w:val="26"/>
+          <w:szCs w:val="26"/>
+        </w:rPr>
+        <w:t>классе</w:t>
+      </w:r>
+      <w:proofErr w:type="spellEnd"/>
+      <w:r>
+        <w:rPr>
+          <w:rFonts w:ascii="Times New Roman" w:hAnsi="Times New Roman" w:cs="Times New Roman"/>
+          <w:sz w:val="26"/>
+          <w:szCs w:val="26"/>
+        </w:rPr>
+        <w:t xml:space="preserve"> </w:t>
+      </w:r>
+      <w:proofErr w:type="spellStart"/>
+      <w:r>
+        <w:rPr>
+          <w:rFonts w:ascii="Times New Roman" w:hAnsi="Times New Roman" w:cs="Times New Roman"/>
+          <w:sz w:val="26"/>
+          <w:szCs w:val="26"/>
+        </w:rPr>
+        <w:t>деструктор</w:t>
+      </w:r>
+      <w:proofErr w:type="spellEnd"/>
     </w:p>
     <w:p>
       <w:pPr>
@@ -745,14 +803,70 @@
           <w:szCs w:val="26"/>
         </w:rPr>
       </w:pPr>
+      <w:proofErr w:type="spellStart"/>
       <w:r>
         <w:rPr>
           <w:rFonts w:ascii="Times New Roman" w:hAnsi="Times New Roman" w:cs="Times New Roman"/>
           <w:sz w:val="26"/>
           <w:szCs w:val="26"/>
         </w:rPr>
-        <w:t>Определить указатель на компоненту-функцию</w:t>
-      </w:r>
+        <w:t>Определить</w:t>
+      </w:r>
+      <w:proofErr w:type="spellEnd"/>
+      <w:r>
+        <w:rPr>
+          <w:rFonts w:ascii="Times New Roman" w:hAnsi="Times New Roman" w:cs="Times New Roman"/>
+          <w:sz w:val="26"/>
+          <w:szCs w:val="26"/>
+        </w:rPr>
+        <w:t xml:space="preserve"> </w:t>
+      </w:r>
+      <w:proofErr w:type="spellStart"/>
+      <w:r>
+        <w:rPr>
+          <w:rFonts w:ascii="Times New Roman" w:hAnsi="Times New Roman" w:cs="Times New Roman"/>
+          <w:sz w:val="26"/>
+          <w:szCs w:val="26"/>
+        </w:rPr>
+        <w:t>указатель</w:t>
+      </w:r>
+      <w:proofErr w:type="spellEnd"/>
+      <w:r>
+        <w:rPr>
+          <w:rFonts w:ascii="Times New Roman" w:hAnsi="Times New Roman" w:cs="Times New Roman"/>
+          <w:sz w:val="26"/>
+          <w:szCs w:val="26"/>
+        </w:rPr>
+        <w:t xml:space="preserve"> </w:t>
+      </w:r>
+      <w:proofErr w:type="spellStart"/>
+      <w:r>
+        <w:rPr>
+          <w:rFonts w:ascii="Times New Roman" w:hAnsi="Times New Roman" w:cs="Times New Roman"/>
+          <w:sz w:val="26"/>
+          <w:szCs w:val="26"/>
+        </w:rPr>
+        <w:t>на</w:t>
+      </w:r>
+      <w:proofErr w:type="spellEnd"/>
+      <w:r>
+        <w:rPr>
+          <w:rFonts w:ascii="Times New Roman" w:hAnsi="Times New Roman" w:cs="Times New Roman"/>
+          <w:sz w:val="26"/>
+          <w:szCs w:val="26"/>
+        </w:rPr>
+        <w:t xml:space="preserve"> </w:t>
+      </w:r>
+      <w:proofErr w:type="spellStart"/>
+      <w:r>
+        <w:rPr>
+          <w:rFonts w:ascii="Times New Roman" w:hAnsi="Times New Roman" w:cs="Times New Roman"/>
+          <w:sz w:val="26"/>
+          <w:szCs w:val="26"/>
+        </w:rPr>
+        <w:t>компоненту-функцию</w:t>
+      </w:r>
+      <w:proofErr w:type="spellEnd"/>
     </w:p>
     <w:p>
       <w:pPr>
@@ -768,14 +882,88 @@
           <w:szCs w:val="26"/>
         </w:rPr>
       </w:pPr>
+      <w:proofErr w:type="spellStart"/>
       <w:r>
         <w:rPr>
           <w:rFonts w:ascii="Times New Roman" w:hAnsi="Times New Roman" w:cs="Times New Roman"/>
           <w:sz w:val="26"/>
           <w:szCs w:val="26"/>
         </w:rPr>
-        <w:t>Определить указатель на экземпляр класса</w:t>
-      </w:r>
+        <w:t>Определить</w:t>
+      </w:r>
+      <w:proofErr w:type="spellEnd"/>
+      <w:r>
+        <w:rPr>
+          <w:rFonts w:ascii="Times New Roman" w:hAnsi="Times New Roman" w:cs="Times New Roman"/>
+          <w:sz w:val="26"/>
+          <w:szCs w:val="26"/>
+        </w:rPr>
+        <w:t xml:space="preserve"> </w:t>
+      </w:r>
+      <w:proofErr w:type="spellStart"/>
+      <w:r>
+        <w:rPr>
+          <w:rFonts w:ascii="Times New Roman" w:hAnsi="Times New Roman" w:cs="Times New Roman"/>
+          <w:sz w:val="26"/>
+          <w:szCs w:val="26"/>
+        </w:rPr>
+        <w:t>указатель</w:t>
+      </w:r>
+      <w:proofErr w:type="spellEnd"/>
+      <w:r>
+        <w:rPr>
+          <w:rFonts w:ascii="Times New Roman" w:hAnsi="Times New Roman" w:cs="Times New Roman"/>
+          <w:sz w:val="26"/>
+          <w:szCs w:val="26"/>
+        </w:rPr>
+        <w:t xml:space="preserve"> </w:t>
+      </w:r>
+      <w:proofErr w:type="spellStart"/>
+      <w:r>
+        <w:rPr>
+          <w:rFonts w:ascii="Times New Roman" w:hAnsi="Times New Roman" w:cs="Times New Roman"/>
+          <w:sz w:val="26"/>
+          <w:szCs w:val="26"/>
+        </w:rPr>
+        <w:t>на</w:t>
+      </w:r>
+      <w:proofErr w:type="spellEnd"/>
+      <w:r>
+        <w:rPr>
+          <w:rFonts w:ascii="Times New Roman" w:hAnsi="Times New Roman" w:cs="Times New Roman"/>
+          <w:sz w:val="26"/>
+          <w:szCs w:val="26"/>
+        </w:rPr>
+        <w:t xml:space="preserve"> </w:t>
+      </w:r>
+      <w:proofErr w:type="spellStart"/>
+      <w:r>
+        <w:rPr>
+          <w:rFonts w:ascii="Times New Roman" w:hAnsi="Times New Roman" w:cs="Times New Roman"/>
+          <w:sz w:val="26"/>
+          <w:szCs w:val="26"/>
+        </w:rPr>
+        <w:t>экземпляр</w:t>
+      </w:r>
+      <w:proofErr w:type="spellEnd"/>
+      <w:r>
+        <w:rPr>
+          <w:rFonts w:ascii="Times New Roman" w:hAnsi="Times New Roman" w:cs="Times New Roman"/>
+          <w:sz w:val="26"/>
+          <w:szCs w:val="26"/>
+        </w:rPr>
+        <w:t xml:space="preserve"> </w:t>
+      </w:r>
+      <w:proofErr w:type="spellStart"/>
+      <w:r>
+        <w:rPr>
+          <w:rFonts w:ascii="Times New Roman" w:hAnsi="Times New Roman" w:cs="Times New Roman"/>
+          <w:sz w:val="26"/>
+          <w:szCs w:val="26"/>
+        </w:rPr>
+        <w:t>класса</w:t>
+      </w:r>
+      <w:proofErr w:type="spellEnd"/>
     </w:p>
     <w:p>
       <w:pPr>
@@ -1137,7 +1325,29 @@
           <w:szCs w:val="19"/>
           <w:lang w:val="ru-BY"/>
         </w:rPr>
-        <w:t>"Header.h"</w:t>
+        <w:t>"</w:t>
+      </w:r>
+      <w:proofErr w:type="spellStart"/>
+      <w:r>
+        <w:rPr>
+          <w:rFonts w:ascii="Cascadia Mono" w:hAnsi="Cascadia Mono" w:cs="Cascadia Mono"/>
+          <w:color w:val="A31515"/>
+          <w:sz w:val="19"/>
+          <w:szCs w:val="19"/>
+          <w:lang w:val="ru-BY"/>
+        </w:rPr>
+        <w:t>Header.h</w:t>
+      </w:r>
+      <w:proofErr w:type="spellEnd"/>
+      <w:r>
+        <w:rPr>
+          <w:rFonts w:ascii="Cascadia Mono" w:hAnsi="Cascadia Mono" w:cs="Cascadia Mono"/>
+          <w:color w:val="A31515"/>
+          <w:sz w:val="19"/>
+          <w:szCs w:val="19"/>
+          <w:lang w:val="ru-BY"/>
+        </w:rPr>
+        <w:t>"</w:t>
       </w:r>
     </w:p>
     <w:p>
@@ -1169,6 +1379,7 @@
           <w:lang w:val="ru-BY"/>
         </w:rPr>
       </w:pPr>
+      <w:proofErr w:type="spellStart"/>
       <w:r>
         <w:rPr>
           <w:rFonts w:ascii="Cascadia Mono" w:hAnsi="Cascadia Mono" w:cs="Cascadia Mono"/>
@@ -1179,15 +1390,50 @@
         </w:rPr>
         <w:t>int</w:t>
       </w:r>
-      <w:r>
-        <w:rPr>
-          <w:rFonts w:ascii="Cascadia Mono" w:hAnsi="Cascadia Mono" w:cs="Cascadia Mono"/>
-          <w:color w:val="000000"/>
-          <w:sz w:val="19"/>
-          <w:szCs w:val="19"/>
-          <w:lang w:val="ru-BY"/>
-        </w:rPr>
-        <w:t xml:space="preserve"> main() {</w:t>
+      <w:proofErr w:type="spellEnd"/>
+      <w:r>
+        <w:rPr>
+          <w:rFonts w:ascii="Cascadia Mono" w:hAnsi="Cascadia Mono" w:cs="Cascadia Mono"/>
+          <w:color w:val="000000"/>
+          <w:sz w:val="19"/>
+          <w:szCs w:val="19"/>
+          <w:lang w:val="ru-BY"/>
+        </w:rPr>
+        <w:t xml:space="preserve"> </w:t>
+      </w:r>
+      <w:proofErr w:type="spellStart"/>
+      <w:proofErr w:type="gramStart"/>
+      <w:r>
+        <w:rPr>
+          <w:rFonts w:ascii="Cascadia Mono" w:hAnsi="Cascadia Mono" w:cs="Cascadia Mono"/>
+          <w:color w:val="000000"/>
+          <w:sz w:val="19"/>
+          <w:szCs w:val="19"/>
+          <w:lang w:val="ru-BY"/>
+        </w:rPr>
+        <w:t>main</w:t>
+      </w:r>
+      <w:proofErr w:type="spellEnd"/>
+      <w:r>
+        <w:rPr>
+          <w:rFonts w:ascii="Cascadia Mono" w:hAnsi="Cascadia Mono" w:cs="Cascadia Mono"/>
+          <w:color w:val="000000"/>
+          <w:sz w:val="19"/>
+          <w:szCs w:val="19"/>
+          <w:lang w:val="ru-BY"/>
+        </w:rPr>
+        <w:t>(</w:t>
+      </w:r>
+      <w:proofErr w:type="gramEnd"/>
+      <w:r>
+        <w:rPr>
+          <w:rFonts w:ascii="Cascadia Mono" w:hAnsi="Cascadia Mono" w:cs="Cascadia Mono"/>
+          <w:color w:val="000000"/>
+          <w:sz w:val="19"/>
+          <w:szCs w:val="19"/>
+          <w:lang w:val="ru-BY"/>
+        </w:rPr>
+        <w:t>) {</w:t>
       </w:r>
     </w:p>
     <w:p>
@@ -1213,8 +1459,31 @@
           <w:lang w:val="ru-BY"/>
         </w:rPr>
         <w:tab/>
-        <w:t>setlocale(</w:t>
-      </w:r>
+      </w:r>
+      <w:proofErr w:type="spellStart"/>
+      <w:proofErr w:type="gramStart"/>
+      <w:r>
+        <w:rPr>
+          <w:rFonts w:ascii="Cascadia Mono" w:hAnsi="Cascadia Mono" w:cs="Cascadia Mono"/>
+          <w:color w:val="000000"/>
+          <w:sz w:val="19"/>
+          <w:szCs w:val="19"/>
+          <w:lang w:val="ru-BY"/>
+        </w:rPr>
+        <w:t>setlocale</w:t>
+      </w:r>
+      <w:proofErr w:type="spellEnd"/>
+      <w:r>
+        <w:rPr>
+          <w:rFonts w:ascii="Cascadia Mono" w:hAnsi="Cascadia Mono" w:cs="Cascadia Mono"/>
+          <w:color w:val="000000"/>
+          <w:sz w:val="19"/>
+          <w:szCs w:val="19"/>
+          <w:lang w:val="ru-BY"/>
+        </w:rPr>
+        <w:t>(</w:t>
+      </w:r>
+      <w:proofErr w:type="gramEnd"/>
       <w:r>
         <w:rPr>
           <w:rFonts w:ascii="Cascadia Mono" w:hAnsi="Cascadia Mono" w:cs="Cascadia Mono"/>
@@ -1315,6 +1584,7 @@
         </w:rPr>
         <w:tab/>
       </w:r>
+      <w:proofErr w:type="spellStart"/>
       <w:r>
         <w:rPr>
           <w:rFonts w:ascii="Cascadia Mono" w:hAnsi="Cascadia Mono" w:cs="Cascadia Mono"/>
@@ -1325,15 +1595,50 @@
         </w:rPr>
         <w:t>student</w:t>
       </w:r>
-      <w:r>
-        <w:rPr>
-          <w:rFonts w:ascii="Cascadia Mono" w:hAnsi="Cascadia Mono" w:cs="Cascadia Mono"/>
-          <w:color w:val="000000"/>
-          <w:sz w:val="19"/>
-          <w:szCs w:val="19"/>
-          <w:lang w:val="ru-BY"/>
-        </w:rPr>
-        <w:t xml:space="preserve"> testobj[5];</w:t>
+      <w:proofErr w:type="spellEnd"/>
+      <w:r>
+        <w:rPr>
+          <w:rFonts w:ascii="Cascadia Mono" w:hAnsi="Cascadia Mono" w:cs="Cascadia Mono"/>
+          <w:color w:val="000000"/>
+          <w:sz w:val="19"/>
+          <w:szCs w:val="19"/>
+          <w:lang w:val="ru-BY"/>
+        </w:rPr>
+        <w:t xml:space="preserve"> </w:t>
+      </w:r>
+      <w:proofErr w:type="spellStart"/>
+      <w:proofErr w:type="gramStart"/>
+      <w:r>
+        <w:rPr>
+          <w:rFonts w:ascii="Cascadia Mono" w:hAnsi="Cascadia Mono" w:cs="Cascadia Mono"/>
+          <w:color w:val="000000"/>
+          <w:sz w:val="19"/>
+          <w:szCs w:val="19"/>
+          <w:lang w:val="ru-BY"/>
+        </w:rPr>
+        <w:t>testobj</w:t>
+      </w:r>
+      <w:proofErr w:type="spellEnd"/>
+      <w:r>
+        <w:rPr>
+          <w:rFonts w:ascii="Cascadia Mono" w:hAnsi="Cascadia Mono" w:cs="Cascadia Mono"/>
+          <w:color w:val="000000"/>
+          <w:sz w:val="19"/>
+          <w:szCs w:val="19"/>
+          <w:lang w:val="ru-BY"/>
+        </w:rPr>
+        <w:t>[</w:t>
+      </w:r>
+      <w:proofErr w:type="gramEnd"/>
+      <w:r>
+        <w:rPr>
+          <w:rFonts w:ascii="Cascadia Mono" w:hAnsi="Cascadia Mono" w:cs="Cascadia Mono"/>
+          <w:color w:val="000000"/>
+          <w:sz w:val="19"/>
+          <w:szCs w:val="19"/>
+          <w:lang w:val="ru-BY"/>
+        </w:rPr>
+        <w:t>5];</w:t>
       </w:r>
     </w:p>
     <w:p>
@@ -1359,7 +1664,62 @@
           <w:lang w:val="ru-BY"/>
         </w:rPr>
         <w:tab/>
-        <w:t>testobj[0].set(</w:t>
+      </w:r>
+      <w:proofErr w:type="spellStart"/>
+      <w:proofErr w:type="gramStart"/>
+      <w:r>
+        <w:rPr>
+          <w:rFonts w:ascii="Cascadia Mono" w:hAnsi="Cascadia Mono" w:cs="Cascadia Mono"/>
+          <w:color w:val="000000"/>
+          <w:sz w:val="19"/>
+          <w:szCs w:val="19"/>
+          <w:lang w:val="ru-BY"/>
+        </w:rPr>
+        <w:t>testobj</w:t>
+      </w:r>
+      <w:proofErr w:type="spellEnd"/>
+      <w:r>
+        <w:rPr>
+          <w:rFonts w:ascii="Cascadia Mono" w:hAnsi="Cascadia Mono" w:cs="Cascadia Mono"/>
+          <w:color w:val="000000"/>
+          <w:sz w:val="19"/>
+          <w:szCs w:val="19"/>
+          <w:lang w:val="ru-BY"/>
+        </w:rPr>
+        <w:t>[</w:t>
+      </w:r>
+      <w:proofErr w:type="gramEnd"/>
+      <w:r>
+        <w:rPr>
+          <w:rFonts w:ascii="Cascadia Mono" w:hAnsi="Cascadia Mono" w:cs="Cascadia Mono"/>
+          <w:color w:val="000000"/>
+          <w:sz w:val="19"/>
+          <w:szCs w:val="19"/>
+          <w:lang w:val="ru-BY"/>
+        </w:rPr>
+        <w:t>0].</w:t>
+      </w:r>
+      <w:proofErr w:type="spellStart"/>
+      <w:r>
+        <w:rPr>
+          <w:rFonts w:ascii="Cascadia Mono" w:hAnsi="Cascadia Mono" w:cs="Cascadia Mono"/>
+          <w:color w:val="000000"/>
+          <w:sz w:val="19"/>
+          <w:szCs w:val="19"/>
+          <w:lang w:val="ru-BY"/>
+        </w:rPr>
+        <w:t>set</w:t>
+      </w:r>
+      <w:proofErr w:type="spellEnd"/>
+      <w:r>
+        <w:rPr>
+          <w:rFonts w:ascii="Cascadia Mono" w:hAnsi="Cascadia Mono" w:cs="Cascadia Mono"/>
+          <w:color w:val="000000"/>
+          <w:sz w:val="19"/>
+          <w:szCs w:val="19"/>
+          <w:lang w:val="ru-BY"/>
+        </w:rPr>
+        <w:t>(</w:t>
       </w:r>
       <w:r>
         <w:rPr>
@@ -1369,7 +1729,29 @@
           <w:szCs w:val="19"/>
           <w:lang w:val="ru-BY"/>
         </w:rPr>
-        <w:t>"Nami"</w:t>
+        <w:t>"</w:t>
+      </w:r>
+      <w:proofErr w:type="spellStart"/>
+      <w:r>
+        <w:rPr>
+          <w:rFonts w:ascii="Cascadia Mono" w:hAnsi="Cascadia Mono" w:cs="Cascadia Mono"/>
+          <w:color w:val="A31515"/>
+          <w:sz w:val="19"/>
+          <w:szCs w:val="19"/>
+          <w:lang w:val="ru-BY"/>
+        </w:rPr>
+        <w:t>Nami</w:t>
+      </w:r>
+      <w:proofErr w:type="spellEnd"/>
+      <w:r>
+        <w:rPr>
+          <w:rFonts w:ascii="Cascadia Mono" w:hAnsi="Cascadia Mono" w:cs="Cascadia Mono"/>
+          <w:color w:val="A31515"/>
+          <w:sz w:val="19"/>
+          <w:szCs w:val="19"/>
+          <w:lang w:val="ru-BY"/>
+        </w:rPr>
+        <w:t>"</w:t>
       </w:r>
       <w:r>
         <w:rPr>
@@ -1405,8 +1787,30 @@
           <w:lang w:val="ru-BY"/>
         </w:rPr>
         <w:tab/>
-        <w:t xml:space="preserve">cout </w:t>
-      </w:r>
+      </w:r>
+      <w:proofErr w:type="spellStart"/>
+      <w:r>
+        <w:rPr>
+          <w:rFonts w:ascii="Cascadia Mono" w:hAnsi="Cascadia Mono" w:cs="Cascadia Mono"/>
+          <w:color w:val="000000"/>
+          <w:sz w:val="19"/>
+          <w:szCs w:val="19"/>
+          <w:lang w:val="ru-BY"/>
+        </w:rPr>
+        <w:t>cout</w:t>
+      </w:r>
+      <w:proofErr w:type="spellEnd"/>
+      <w:r>
+        <w:rPr>
+          <w:rFonts w:ascii="Cascadia Mono" w:hAnsi="Cascadia Mono" w:cs="Cascadia Mono"/>
+          <w:color w:val="000000"/>
+          <w:sz w:val="19"/>
+          <w:szCs w:val="19"/>
+          <w:lang w:val="ru-BY"/>
+        </w:rPr>
+        <w:t xml:space="preserve"> </w:t>
+      </w:r>
+      <w:proofErr w:type="gramStart"/>
       <w:r>
         <w:rPr>
           <w:rFonts w:ascii="Cascadia Mono" w:hAnsi="Cascadia Mono" w:cs="Cascadia Mono"/>
@@ -1435,7 +1839,18 @@
           <w:szCs w:val="19"/>
           <w:lang w:val="ru-BY"/>
         </w:rPr>
-        <w:t>"\n был создан статический массив пустых объектов, что вызвало первый конструктор"</w:t>
+        <w:t>"</w:t>
+      </w:r>
+      <w:proofErr w:type="gramEnd"/>
+      <w:r>
+        <w:rPr>
+          <w:rFonts w:ascii="Cascadia Mono" w:hAnsi="Cascadia Mono" w:cs="Cascadia Mono"/>
+          <w:color w:val="A31515"/>
+          <w:sz w:val="19"/>
+          <w:szCs w:val="19"/>
+          <w:lang w:val="ru-BY"/>
+        </w:rPr>
+        <w:t>\n был создан статический массив пустых объектов, что вызвало первый конструктор"</w:t>
       </w:r>
       <w:r>
         <w:rPr>
@@ -1522,6 +1937,7 @@
         </w:rPr>
         <w:tab/>
       </w:r>
+      <w:proofErr w:type="spellStart"/>
       <w:r>
         <w:rPr>
           <w:rFonts w:ascii="Cascadia Mono" w:hAnsi="Cascadia Mono" w:cs="Cascadia Mono"/>
@@ -1532,6 +1948,7 @@
         </w:rPr>
         <w:t>student</w:t>
       </w:r>
+      <w:proofErr w:type="spellEnd"/>
       <w:r>
         <w:rPr>
           <w:rFonts w:ascii="Cascadia Mono" w:hAnsi="Cascadia Mono" w:cs="Cascadia Mono"/>
@@ -1568,6 +1985,7 @@
         <w:tab/>
         <w:t xml:space="preserve">p = </w:t>
       </w:r>
+      <w:proofErr w:type="spellStart"/>
       <w:r>
         <w:rPr>
           <w:rFonts w:ascii="Cascadia Mono" w:hAnsi="Cascadia Mono" w:cs="Cascadia Mono"/>
@@ -1578,6 +1996,7 @@
         </w:rPr>
         <w:t>new</w:t>
       </w:r>
+      <w:proofErr w:type="spellEnd"/>
       <w:r>
         <w:rPr>
           <w:rFonts w:ascii="Cascadia Mono" w:hAnsi="Cascadia Mono" w:cs="Cascadia Mono"/>
@@ -1588,6 +2007,8 @@
         </w:rPr>
         <w:t xml:space="preserve"> </w:t>
       </w:r>
+      <w:proofErr w:type="spellStart"/>
+      <w:proofErr w:type="gramStart"/>
       <w:r>
         <w:rPr>
           <w:rFonts w:ascii="Cascadia Mono" w:hAnsi="Cascadia Mono" w:cs="Cascadia Mono"/>
@@ -1598,15 +2019,27 @@
         </w:rPr>
         <w:t>student</w:t>
       </w:r>
-      <w:r>
-        <w:rPr>
-          <w:rFonts w:ascii="Cascadia Mono" w:hAnsi="Cascadia Mono" w:cs="Cascadia Mono"/>
-          <w:color w:val="000000"/>
-          <w:sz w:val="19"/>
-          <w:szCs w:val="19"/>
-          <w:lang w:val="ru-BY"/>
-        </w:rPr>
-        <w:t>[10];</w:t>
+      <w:proofErr w:type="spellEnd"/>
+      <w:r>
+        <w:rPr>
+          <w:rFonts w:ascii="Cascadia Mono" w:hAnsi="Cascadia Mono" w:cs="Cascadia Mono"/>
+          <w:color w:val="000000"/>
+          <w:sz w:val="19"/>
+          <w:szCs w:val="19"/>
+          <w:lang w:val="ru-BY"/>
+        </w:rPr>
+        <w:t>[</w:t>
+      </w:r>
+      <w:proofErr w:type="gramEnd"/>
+      <w:r>
+        <w:rPr>
+          <w:rFonts w:ascii="Cascadia Mono" w:hAnsi="Cascadia Mono" w:cs="Cascadia Mono"/>
+          <w:color w:val="000000"/>
+          <w:sz w:val="19"/>
+          <w:szCs w:val="19"/>
+          <w:lang w:val="ru-BY"/>
+        </w:rPr>
+        <w:t>10];</w:t>
       </w:r>
     </w:p>
     <w:p>
@@ -1632,7 +2065,41 @@
           <w:lang w:val="ru-BY"/>
         </w:rPr>
         <w:tab/>
-        <w:t>p-&gt;set(</w:t>
+        <w:t>p</w:t>
+      </w:r>
+      <w:proofErr w:type="gramStart"/>
+      <w:r>
+        <w:rPr>
+          <w:rFonts w:ascii="Cascadia Mono" w:hAnsi="Cascadia Mono" w:cs="Cascadia Mono"/>
+          <w:color w:val="000000"/>
+          <w:sz w:val="19"/>
+          <w:szCs w:val="19"/>
+          <w:lang w:val="ru-BY"/>
+        </w:rPr>
+        <w:t>-&gt;</w:t>
+      </w:r>
+      <w:proofErr w:type="spellStart"/>
+      <w:r>
+        <w:rPr>
+          <w:rFonts w:ascii="Cascadia Mono" w:hAnsi="Cascadia Mono" w:cs="Cascadia Mono"/>
+          <w:color w:val="000000"/>
+          <w:sz w:val="19"/>
+          <w:szCs w:val="19"/>
+          <w:lang w:val="ru-BY"/>
+        </w:rPr>
+        <w:t>set</w:t>
+      </w:r>
+      <w:proofErr w:type="spellEnd"/>
+      <w:proofErr w:type="gramEnd"/>
+      <w:r>
+        <w:rPr>
+          <w:rFonts w:ascii="Cascadia Mono" w:hAnsi="Cascadia Mono" w:cs="Cascadia Mono"/>
+          <w:color w:val="000000"/>
+          <w:sz w:val="19"/>
+          <w:szCs w:val="19"/>
+          <w:lang w:val="ru-BY"/>
+        </w:rPr>
+        <w:t>(</w:t>
       </w:r>
       <w:r>
         <w:rPr>
@@ -1642,7 +2109,29 @@
           <w:szCs w:val="19"/>
           <w:lang w:val="ru-BY"/>
         </w:rPr>
-        <w:t>"Nami"</w:t>
+        <w:t>"</w:t>
+      </w:r>
+      <w:proofErr w:type="spellStart"/>
+      <w:r>
+        <w:rPr>
+          <w:rFonts w:ascii="Cascadia Mono" w:hAnsi="Cascadia Mono" w:cs="Cascadia Mono"/>
+          <w:color w:val="A31515"/>
+          <w:sz w:val="19"/>
+          <w:szCs w:val="19"/>
+          <w:lang w:val="ru-BY"/>
+        </w:rPr>
+        <w:t>Nami</w:t>
+      </w:r>
+      <w:proofErr w:type="spellEnd"/>
+      <w:r>
+        <w:rPr>
+          <w:rFonts w:ascii="Cascadia Mono" w:hAnsi="Cascadia Mono" w:cs="Cascadia Mono"/>
+          <w:color w:val="A31515"/>
+          <w:sz w:val="19"/>
+          <w:szCs w:val="19"/>
+          <w:lang w:val="ru-BY"/>
+        </w:rPr>
+        <w:t>"</w:t>
       </w:r>
       <w:r>
         <w:rPr>
@@ -1678,8 +2167,30 @@
           <w:lang w:val="ru-BY"/>
         </w:rPr>
         <w:tab/>
-        <w:t xml:space="preserve">cout </w:t>
-      </w:r>
+      </w:r>
+      <w:proofErr w:type="spellStart"/>
+      <w:r>
+        <w:rPr>
+          <w:rFonts w:ascii="Cascadia Mono" w:hAnsi="Cascadia Mono" w:cs="Cascadia Mono"/>
+          <w:color w:val="000000"/>
+          <w:sz w:val="19"/>
+          <w:szCs w:val="19"/>
+          <w:lang w:val="ru-BY"/>
+        </w:rPr>
+        <w:t>cout</w:t>
+      </w:r>
+      <w:proofErr w:type="spellEnd"/>
+      <w:r>
+        <w:rPr>
+          <w:rFonts w:ascii="Cascadia Mono" w:hAnsi="Cascadia Mono" w:cs="Cascadia Mono"/>
+          <w:color w:val="000000"/>
+          <w:sz w:val="19"/>
+          <w:szCs w:val="19"/>
+          <w:lang w:val="ru-BY"/>
+        </w:rPr>
+        <w:t xml:space="preserve"> </w:t>
+      </w:r>
+      <w:proofErr w:type="gramStart"/>
       <w:r>
         <w:rPr>
           <w:rFonts w:ascii="Cascadia Mono" w:hAnsi="Cascadia Mono" w:cs="Cascadia Mono"/>
@@ -1708,7 +2219,18 @@
           <w:szCs w:val="19"/>
           <w:lang w:val="ru-BY"/>
         </w:rPr>
-        <w:t>"\n был создан динамический массив пустых объектов, что вызвало первый конструктор"</w:t>
+        <w:t>"</w:t>
+      </w:r>
+      <w:proofErr w:type="gramEnd"/>
+      <w:r>
+        <w:rPr>
+          <w:rFonts w:ascii="Cascadia Mono" w:hAnsi="Cascadia Mono" w:cs="Cascadia Mono"/>
+          <w:color w:val="A31515"/>
+          <w:sz w:val="19"/>
+          <w:szCs w:val="19"/>
+          <w:lang w:val="ru-BY"/>
+        </w:rPr>
+        <w:t>\n был создан динамический массив пустых объектов, что вызвало первый конструктор"</w:t>
       </w:r>
       <w:r>
         <w:rPr>
@@ -1795,6 +2317,7 @@
         </w:rPr>
         <w:tab/>
       </w:r>
+      <w:proofErr w:type="spellStart"/>
       <w:r>
         <w:rPr>
           <w:rFonts w:ascii="Cascadia Mono" w:hAnsi="Cascadia Mono" w:cs="Cascadia Mono"/>
@@ -1805,15 +2328,50 @@
         </w:rPr>
         <w:t>student</w:t>
       </w:r>
-      <w:r>
-        <w:rPr>
-          <w:rFonts w:ascii="Cascadia Mono" w:hAnsi="Cascadia Mono" w:cs="Cascadia Mono"/>
-          <w:color w:val="000000"/>
-          <w:sz w:val="19"/>
-          <w:szCs w:val="19"/>
-          <w:lang w:val="ru-BY"/>
-        </w:rPr>
-        <w:t xml:space="preserve"> testobj2(testobj[0]);</w:t>
+      <w:proofErr w:type="spellEnd"/>
+      <w:r>
+        <w:rPr>
+          <w:rFonts w:ascii="Cascadia Mono" w:hAnsi="Cascadia Mono" w:cs="Cascadia Mono"/>
+          <w:color w:val="000000"/>
+          <w:sz w:val="19"/>
+          <w:szCs w:val="19"/>
+          <w:lang w:val="ru-BY"/>
+        </w:rPr>
+        <w:t xml:space="preserve"> testobj2(</w:t>
+      </w:r>
+      <w:proofErr w:type="spellStart"/>
+      <w:proofErr w:type="gramStart"/>
+      <w:r>
+        <w:rPr>
+          <w:rFonts w:ascii="Cascadia Mono" w:hAnsi="Cascadia Mono" w:cs="Cascadia Mono"/>
+          <w:color w:val="000000"/>
+          <w:sz w:val="19"/>
+          <w:szCs w:val="19"/>
+          <w:lang w:val="ru-BY"/>
+        </w:rPr>
+        <w:t>testobj</w:t>
+      </w:r>
+      <w:proofErr w:type="spellEnd"/>
+      <w:r>
+        <w:rPr>
+          <w:rFonts w:ascii="Cascadia Mono" w:hAnsi="Cascadia Mono" w:cs="Cascadia Mono"/>
+          <w:color w:val="000000"/>
+          <w:sz w:val="19"/>
+          <w:szCs w:val="19"/>
+          <w:lang w:val="ru-BY"/>
+        </w:rPr>
+        <w:t>[</w:t>
+      </w:r>
+      <w:proofErr w:type="gramEnd"/>
+      <w:r>
+        <w:rPr>
+          <w:rFonts w:ascii="Cascadia Mono" w:hAnsi="Cascadia Mono" w:cs="Cascadia Mono"/>
+          <w:color w:val="000000"/>
+          <w:sz w:val="19"/>
+          <w:szCs w:val="19"/>
+          <w:lang w:val="ru-BY"/>
+        </w:rPr>
+        <w:t>0]);</w:t>
       </w:r>
     </w:p>
     <w:p>
@@ -1866,8 +2424,30 @@
         </w:rPr>
         <w:lastRenderedPageBreak/>
         <w:tab/>
-        <w:t xml:space="preserve">cout </w:t>
-      </w:r>
+      </w:r>
+      <w:proofErr w:type="spellStart"/>
+      <w:r>
+        <w:rPr>
+          <w:rFonts w:ascii="Cascadia Mono" w:hAnsi="Cascadia Mono" w:cs="Cascadia Mono"/>
+          <w:color w:val="000000"/>
+          <w:sz w:val="19"/>
+          <w:szCs w:val="19"/>
+          <w:lang w:val="ru-BY"/>
+        </w:rPr>
+        <w:t>cout</w:t>
+      </w:r>
+      <w:proofErr w:type="spellEnd"/>
+      <w:r>
+        <w:rPr>
+          <w:rFonts w:ascii="Cascadia Mono" w:hAnsi="Cascadia Mono" w:cs="Cascadia Mono"/>
+          <w:color w:val="000000"/>
+          <w:sz w:val="19"/>
+          <w:szCs w:val="19"/>
+          <w:lang w:val="ru-BY"/>
+        </w:rPr>
+        <w:t xml:space="preserve"> </w:t>
+      </w:r>
+      <w:proofErr w:type="gramStart"/>
       <w:r>
         <w:rPr>
           <w:rFonts w:ascii="Cascadia Mono" w:hAnsi="Cascadia Mono" w:cs="Cascadia Mono"/>
@@ -1896,7 +2476,18 @@
           <w:szCs w:val="19"/>
           <w:lang w:val="ru-BY"/>
         </w:rPr>
-        <w:t>" \n Был создан объект при помощи функции копирования"</w:t>
+        <w:t>"</w:t>
+      </w:r>
+      <w:proofErr w:type="gramEnd"/>
+      <w:r>
+        <w:rPr>
+          <w:rFonts w:ascii="Cascadia Mono" w:hAnsi="Cascadia Mono" w:cs="Cascadia Mono"/>
+          <w:color w:val="A31515"/>
+          <w:sz w:val="19"/>
+          <w:szCs w:val="19"/>
+          <w:lang w:val="ru-BY"/>
+        </w:rPr>
+        <w:t xml:space="preserve"> \n Был создан объект при помощи функции копирования"</w:t>
       </w:r>
       <w:r>
         <w:rPr>
@@ -1983,6 +2574,8 @@
         </w:rPr>
         <w:tab/>
       </w:r>
+      <w:proofErr w:type="spellStart"/>
+      <w:proofErr w:type="gramStart"/>
       <w:r>
         <w:rPr>
           <w:rFonts w:ascii="Cascadia Mono" w:hAnsi="Cascadia Mono" w:cs="Cascadia Mono"/>
@@ -1991,7 +2584,29 @@
           <w:szCs w:val="19"/>
           <w:lang w:val="ru-BY"/>
         </w:rPr>
-        <w:t>delete[]</w:t>
+        <w:t>delete</w:t>
+      </w:r>
+      <w:proofErr w:type="spellEnd"/>
+      <w:r>
+        <w:rPr>
+          <w:rFonts w:ascii="Cascadia Mono" w:hAnsi="Cascadia Mono" w:cs="Cascadia Mono"/>
+          <w:color w:val="0000FF"/>
+          <w:sz w:val="19"/>
+          <w:szCs w:val="19"/>
+          <w:lang w:val="ru-BY"/>
+        </w:rPr>
+        <w:t>[</w:t>
+      </w:r>
+      <w:proofErr w:type="gramEnd"/>
+      <w:r>
+        <w:rPr>
+          <w:rFonts w:ascii="Cascadia Mono" w:hAnsi="Cascadia Mono" w:cs="Cascadia Mono"/>
+          <w:color w:val="0000FF"/>
+          <w:sz w:val="19"/>
+          <w:szCs w:val="19"/>
+          <w:lang w:val="ru-BY"/>
+        </w:rPr>
+        <w:t>]</w:t>
       </w:r>
       <w:r>
         <w:rPr>
@@ -2027,8 +2642,30 @@
           <w:lang w:val="ru-BY"/>
         </w:rPr>
         <w:tab/>
-        <w:t xml:space="preserve">cout </w:t>
-      </w:r>
+      </w:r>
+      <w:proofErr w:type="spellStart"/>
+      <w:r>
+        <w:rPr>
+          <w:rFonts w:ascii="Cascadia Mono" w:hAnsi="Cascadia Mono" w:cs="Cascadia Mono"/>
+          <w:color w:val="000000"/>
+          <w:sz w:val="19"/>
+          <w:szCs w:val="19"/>
+          <w:lang w:val="ru-BY"/>
+        </w:rPr>
+        <w:t>cout</w:t>
+      </w:r>
+      <w:proofErr w:type="spellEnd"/>
+      <w:r>
+        <w:rPr>
+          <w:rFonts w:ascii="Cascadia Mono" w:hAnsi="Cascadia Mono" w:cs="Cascadia Mono"/>
+          <w:color w:val="000000"/>
+          <w:sz w:val="19"/>
+          <w:szCs w:val="19"/>
+          <w:lang w:val="ru-BY"/>
+        </w:rPr>
+        <w:t xml:space="preserve"> </w:t>
+      </w:r>
+      <w:proofErr w:type="gramStart"/>
       <w:r>
         <w:rPr>
           <w:rFonts w:ascii="Cascadia Mono" w:hAnsi="Cascadia Mono" w:cs="Cascadia Mono"/>
@@ -2057,7 +2694,18 @@
           <w:szCs w:val="19"/>
           <w:lang w:val="ru-BY"/>
         </w:rPr>
-        <w:t>"\n Был удален динамический массив, что вызвало деструктор"</w:t>
+        <w:t>"</w:t>
+      </w:r>
+      <w:proofErr w:type="gramEnd"/>
+      <w:r>
+        <w:rPr>
+          <w:rFonts w:ascii="Cascadia Mono" w:hAnsi="Cascadia Mono" w:cs="Cascadia Mono"/>
+          <w:color w:val="A31515"/>
+          <w:sz w:val="19"/>
+          <w:szCs w:val="19"/>
+          <w:lang w:val="ru-BY"/>
+        </w:rPr>
+        <w:t>\n Был удален динамический массив, что вызвало деструктор"</w:t>
       </w:r>
       <w:r>
         <w:rPr>
@@ -2144,6 +2792,7 @@
         </w:rPr>
         <w:tab/>
       </w:r>
+      <w:proofErr w:type="spellStart"/>
       <w:r>
         <w:rPr>
           <w:rFonts w:ascii="Cascadia Mono" w:hAnsi="Cascadia Mono" w:cs="Cascadia Mono"/>
@@ -2154,6 +2803,7 @@
         </w:rPr>
         <w:t>void</w:t>
       </w:r>
+      <w:proofErr w:type="spellEnd"/>
       <w:r>
         <w:rPr>
           <w:rFonts w:ascii="Cascadia Mono" w:hAnsi="Cascadia Mono" w:cs="Cascadia Mono"/>
@@ -2164,6 +2814,8 @@
         </w:rPr>
         <w:t xml:space="preserve"> (</w:t>
       </w:r>
+      <w:proofErr w:type="spellStart"/>
+      <w:proofErr w:type="gramStart"/>
       <w:r>
         <w:rPr>
           <w:rFonts w:ascii="Cascadia Mono" w:hAnsi="Cascadia Mono" w:cs="Cascadia Mono"/>
@@ -2174,15 +2826,49 @@
         </w:rPr>
         <w:t>student</w:t>
       </w:r>
-      <w:r>
-        <w:rPr>
-          <w:rFonts w:ascii="Cascadia Mono" w:hAnsi="Cascadia Mono" w:cs="Cascadia Mono"/>
-          <w:color w:val="000000"/>
-          <w:sz w:val="19"/>
-          <w:szCs w:val="19"/>
-          <w:lang w:val="ru-BY"/>
-        </w:rPr>
-        <w:t xml:space="preserve"> :: * wantprint)();</w:t>
+      <w:proofErr w:type="spellEnd"/>
+      <w:r>
+        <w:rPr>
+          <w:rFonts w:ascii="Cascadia Mono" w:hAnsi="Cascadia Mono" w:cs="Cascadia Mono"/>
+          <w:color w:val="000000"/>
+          <w:sz w:val="19"/>
+          <w:szCs w:val="19"/>
+          <w:lang w:val="ru-BY"/>
+        </w:rPr>
+        <w:t xml:space="preserve"> :</w:t>
+      </w:r>
+      <w:proofErr w:type="gramEnd"/>
+      <w:r>
+        <w:rPr>
+          <w:rFonts w:ascii="Cascadia Mono" w:hAnsi="Cascadia Mono" w:cs="Cascadia Mono"/>
+          <w:color w:val="000000"/>
+          <w:sz w:val="19"/>
+          <w:szCs w:val="19"/>
+          <w:lang w:val="ru-BY"/>
+        </w:rPr>
+        <w:t xml:space="preserve">: * </w:t>
+      </w:r>
+      <w:proofErr w:type="spellStart"/>
+      <w:r>
+        <w:rPr>
+          <w:rFonts w:ascii="Cascadia Mono" w:hAnsi="Cascadia Mono" w:cs="Cascadia Mono"/>
+          <w:color w:val="000000"/>
+          <w:sz w:val="19"/>
+          <w:szCs w:val="19"/>
+          <w:lang w:val="ru-BY"/>
+        </w:rPr>
+        <w:t>wantprint</w:t>
+      </w:r>
+      <w:proofErr w:type="spellEnd"/>
+      <w:r>
+        <w:rPr>
+          <w:rFonts w:ascii="Cascadia Mono" w:hAnsi="Cascadia Mono" w:cs="Cascadia Mono"/>
+          <w:color w:val="000000"/>
+          <w:sz w:val="19"/>
+          <w:szCs w:val="19"/>
+          <w:lang w:val="ru-BY"/>
+        </w:rPr>
+        <w:t>)();</w:t>
       </w:r>
     </w:p>
     <w:p>
@@ -2208,8 +2894,31 @@
           <w:lang w:val="ru-BY"/>
         </w:rPr>
         <w:tab/>
-        <w:t>wantprint = &amp;</w:t>
-      </w:r>
+      </w:r>
+      <w:proofErr w:type="spellStart"/>
+      <w:r>
+        <w:rPr>
+          <w:rFonts w:ascii="Cascadia Mono" w:hAnsi="Cascadia Mono" w:cs="Cascadia Mono"/>
+          <w:color w:val="000000"/>
+          <w:sz w:val="19"/>
+          <w:szCs w:val="19"/>
+          <w:lang w:val="ru-BY"/>
+        </w:rPr>
+        <w:t>wantprint</w:t>
+      </w:r>
+      <w:proofErr w:type="spellEnd"/>
+      <w:r>
+        <w:rPr>
+          <w:rFonts w:ascii="Cascadia Mono" w:hAnsi="Cascadia Mono" w:cs="Cascadia Mono"/>
+          <w:color w:val="000000"/>
+          <w:sz w:val="19"/>
+          <w:szCs w:val="19"/>
+          <w:lang w:val="ru-BY"/>
+        </w:rPr>
+        <w:t xml:space="preserve"> = &amp;</w:t>
+      </w:r>
+      <w:proofErr w:type="spellStart"/>
+      <w:proofErr w:type="gramStart"/>
       <w:r>
         <w:rPr>
           <w:rFonts w:ascii="Cascadia Mono" w:hAnsi="Cascadia Mono" w:cs="Cascadia Mono"/>
@@ -2220,15 +2929,39 @@
         </w:rPr>
         <w:t>student</w:t>
       </w:r>
-      <w:r>
-        <w:rPr>
-          <w:rFonts w:ascii="Cascadia Mono" w:hAnsi="Cascadia Mono" w:cs="Cascadia Mono"/>
-          <w:color w:val="000000"/>
-          <w:sz w:val="19"/>
-          <w:szCs w:val="19"/>
-          <w:lang w:val="ru-BY"/>
-        </w:rPr>
-        <w:t>::print;</w:t>
+      <w:proofErr w:type="spellEnd"/>
+      <w:r>
+        <w:rPr>
+          <w:rFonts w:ascii="Cascadia Mono" w:hAnsi="Cascadia Mono" w:cs="Cascadia Mono"/>
+          <w:color w:val="000000"/>
+          <w:sz w:val="19"/>
+          <w:szCs w:val="19"/>
+          <w:lang w:val="ru-BY"/>
+        </w:rPr>
+        <w:t>::</w:t>
+      </w:r>
+      <w:proofErr w:type="spellStart"/>
+      <w:proofErr w:type="gramEnd"/>
+      <w:r>
+        <w:rPr>
+          <w:rFonts w:ascii="Cascadia Mono" w:hAnsi="Cascadia Mono" w:cs="Cascadia Mono"/>
+          <w:color w:val="000000"/>
+          <w:sz w:val="19"/>
+          <w:szCs w:val="19"/>
+          <w:lang w:val="ru-BY"/>
+        </w:rPr>
+        <w:t>print</w:t>
+      </w:r>
+      <w:proofErr w:type="spellEnd"/>
+      <w:r>
+        <w:rPr>
+          <w:rFonts w:ascii="Cascadia Mono" w:hAnsi="Cascadia Mono" w:cs="Cascadia Mono"/>
+          <w:color w:val="000000"/>
+          <w:sz w:val="19"/>
+          <w:szCs w:val="19"/>
+          <w:lang w:val="ru-BY"/>
+        </w:rPr>
+        <w:t>;</w:t>
       </w:r>
     </w:p>
     <w:p>
@@ -2254,7 +2987,63 @@
           <w:lang w:val="ru-BY"/>
         </w:rPr>
         <w:tab/>
-        <w:t>(testobj[0].*wantprint)();</w:t>
+        <w:t>(</w:t>
+      </w:r>
+      <w:proofErr w:type="spellStart"/>
+      <w:r>
+        <w:rPr>
+          <w:rFonts w:ascii="Cascadia Mono" w:hAnsi="Cascadia Mono" w:cs="Cascadia Mono"/>
+          <w:color w:val="000000"/>
+          <w:sz w:val="19"/>
+          <w:szCs w:val="19"/>
+          <w:lang w:val="ru-BY"/>
+        </w:rPr>
+        <w:t>testobj</w:t>
+      </w:r>
+      <w:proofErr w:type="spellEnd"/>
+      <w:r>
+        <w:rPr>
+          <w:rFonts w:ascii="Cascadia Mono" w:hAnsi="Cascadia Mono" w:cs="Cascadia Mono"/>
+          <w:color w:val="000000"/>
+          <w:sz w:val="19"/>
+          <w:szCs w:val="19"/>
+          <w:lang w:val="ru-BY"/>
+        </w:rPr>
+        <w:t>[0</w:t>
+      </w:r>
+      <w:proofErr w:type="gramStart"/>
+      <w:r>
+        <w:rPr>
+          <w:rFonts w:ascii="Cascadia Mono" w:hAnsi="Cascadia Mono" w:cs="Cascadia Mono"/>
+          <w:color w:val="000000"/>
+          <w:sz w:val="19"/>
+          <w:szCs w:val="19"/>
+          <w:lang w:val="ru-BY"/>
+        </w:rPr>
+        <w:t>].*</w:t>
+      </w:r>
+      <w:proofErr w:type="spellStart"/>
+      <w:proofErr w:type="gramEnd"/>
+      <w:r>
+        <w:rPr>
+          <w:rFonts w:ascii="Cascadia Mono" w:hAnsi="Cascadia Mono" w:cs="Cascadia Mono"/>
+          <w:color w:val="000000"/>
+          <w:sz w:val="19"/>
+          <w:szCs w:val="19"/>
+          <w:lang w:val="ru-BY"/>
+        </w:rPr>
+        <w:t>wantprint</w:t>
+      </w:r>
+      <w:proofErr w:type="spellEnd"/>
+      <w:r>
+        <w:rPr>
+          <w:rFonts w:ascii="Cascadia Mono" w:hAnsi="Cascadia Mono" w:cs="Cascadia Mono"/>
+          <w:color w:val="000000"/>
+          <w:sz w:val="19"/>
+          <w:szCs w:val="19"/>
+          <w:lang w:val="ru-BY"/>
+        </w:rPr>
+        <w:t>)();</w:t>
       </w:r>
     </w:p>
     <w:p>
@@ -2280,8 +3069,30 @@
           <w:lang w:val="ru-BY"/>
         </w:rPr>
         <w:tab/>
-        <w:t xml:space="preserve">cout </w:t>
-      </w:r>
+      </w:r>
+      <w:proofErr w:type="spellStart"/>
+      <w:r>
+        <w:rPr>
+          <w:rFonts w:ascii="Cascadia Mono" w:hAnsi="Cascadia Mono" w:cs="Cascadia Mono"/>
+          <w:color w:val="000000"/>
+          <w:sz w:val="19"/>
+          <w:szCs w:val="19"/>
+          <w:lang w:val="ru-BY"/>
+        </w:rPr>
+        <w:t>cout</w:t>
+      </w:r>
+      <w:proofErr w:type="spellEnd"/>
+      <w:r>
+        <w:rPr>
+          <w:rFonts w:ascii="Cascadia Mono" w:hAnsi="Cascadia Mono" w:cs="Cascadia Mono"/>
+          <w:color w:val="000000"/>
+          <w:sz w:val="19"/>
+          <w:szCs w:val="19"/>
+          <w:lang w:val="ru-BY"/>
+        </w:rPr>
+        <w:t xml:space="preserve"> </w:t>
+      </w:r>
+      <w:proofErr w:type="gramStart"/>
       <w:r>
         <w:rPr>
           <w:rFonts w:ascii="Cascadia Mono" w:hAnsi="Cascadia Mono" w:cs="Cascadia Mono"/>
@@ -2310,7 +3121,18 @@
           <w:szCs w:val="19"/>
           <w:lang w:val="ru-BY"/>
         </w:rPr>
-        <w:t>"\n При помощи указателя на компоненту-функцию была вызвана функция вывода информации об объекте"</w:t>
+        <w:t>"</w:t>
+      </w:r>
+      <w:proofErr w:type="gramEnd"/>
+      <w:r>
+        <w:rPr>
+          <w:rFonts w:ascii="Cascadia Mono" w:hAnsi="Cascadia Mono" w:cs="Cascadia Mono"/>
+          <w:color w:val="A31515"/>
+          <w:sz w:val="19"/>
+          <w:szCs w:val="19"/>
+          <w:lang w:val="ru-BY"/>
+        </w:rPr>
+        <w:t>\n При помощи указателя на компоненту-функцию была вызвана функция вывода информации об объекте"</w:t>
       </w:r>
       <w:r>
         <w:rPr>
@@ -2370,6 +3192,7 @@
           <w:szCs w:val="26"/>
         </w:rPr>
       </w:pPr>
+      <w:proofErr w:type="spellStart"/>
       <w:r>
         <w:rPr>
           <w:rFonts w:ascii="Times New Roman" w:hAnsi="Times New Roman" w:cs="Times New Roman"/>
@@ -2388,6 +3211,7 @@
         </w:rPr>
         <w:t>.h</w:t>
       </w:r>
+      <w:proofErr w:type="spellEnd"/>
     </w:p>
     <w:p>
       <w:pPr>
@@ -2511,7 +3335,29 @@
           <w:szCs w:val="19"/>
           <w:lang w:val="ru-BY"/>
         </w:rPr>
-        <w:t>&lt;iostream&gt;</w:t>
+        <w:t>&lt;</w:t>
+      </w:r>
+      <w:proofErr w:type="spellStart"/>
+      <w:r>
+        <w:rPr>
+          <w:rFonts w:ascii="Cascadia Mono" w:hAnsi="Cascadia Mono" w:cs="Cascadia Mono"/>
+          <w:color w:val="A31515"/>
+          <w:sz w:val="19"/>
+          <w:szCs w:val="19"/>
+          <w:lang w:val="ru-BY"/>
+        </w:rPr>
+        <w:t>iostream</w:t>
+      </w:r>
+      <w:proofErr w:type="spellEnd"/>
+      <w:r>
+        <w:rPr>
+          <w:rFonts w:ascii="Cascadia Mono" w:hAnsi="Cascadia Mono" w:cs="Cascadia Mono"/>
+          <w:color w:val="A31515"/>
+          <w:sz w:val="19"/>
+          <w:szCs w:val="19"/>
+          <w:lang w:val="ru-BY"/>
+        </w:rPr>
+        <w:t>&gt;</w:t>
       </w:r>
     </w:p>
     <w:p>
@@ -2528,6 +3374,7 @@
           <w:lang w:val="ru-BY"/>
         </w:rPr>
       </w:pPr>
+      <w:proofErr w:type="spellStart"/>
       <w:r>
         <w:rPr>
           <w:rFonts w:ascii="Cascadia Mono" w:hAnsi="Cascadia Mono" w:cs="Cascadia Mono"/>
@@ -2538,6 +3385,7 @@
         </w:rPr>
         <w:t>using</w:t>
       </w:r>
+      <w:proofErr w:type="spellEnd"/>
       <w:r>
         <w:rPr>
           <w:rFonts w:ascii="Cascadia Mono" w:hAnsi="Cascadia Mono" w:cs="Cascadia Mono"/>
@@ -2548,6 +3396,7 @@
         </w:rPr>
         <w:t xml:space="preserve"> </w:t>
       </w:r>
+      <w:proofErr w:type="spellStart"/>
       <w:r>
         <w:rPr>
           <w:rFonts w:ascii="Cascadia Mono" w:hAnsi="Cascadia Mono" w:cs="Cascadia Mono"/>
@@ -2558,15 +3407,38 @@
         </w:rPr>
         <w:t>namespace</w:t>
       </w:r>
-      <w:r>
-        <w:rPr>
-          <w:rFonts w:ascii="Cascadia Mono" w:hAnsi="Cascadia Mono" w:cs="Cascadia Mono"/>
-          <w:color w:val="000000"/>
-          <w:sz w:val="19"/>
-          <w:szCs w:val="19"/>
-          <w:lang w:val="ru-BY"/>
-        </w:rPr>
-        <w:t xml:space="preserve"> std;</w:t>
+      <w:proofErr w:type="spellEnd"/>
+      <w:r>
+        <w:rPr>
+          <w:rFonts w:ascii="Cascadia Mono" w:hAnsi="Cascadia Mono" w:cs="Cascadia Mono"/>
+          <w:color w:val="000000"/>
+          <w:sz w:val="19"/>
+          <w:szCs w:val="19"/>
+          <w:lang w:val="ru-BY"/>
+        </w:rPr>
+        <w:t xml:space="preserve"> </w:t>
+      </w:r>
+      <w:proofErr w:type="spellStart"/>
+      <w:r>
+        <w:rPr>
+          <w:rFonts w:ascii="Cascadia Mono" w:hAnsi="Cascadia Mono" w:cs="Cascadia Mono"/>
+          <w:color w:val="000000"/>
+          <w:sz w:val="19"/>
+          <w:szCs w:val="19"/>
+          <w:lang w:val="ru-BY"/>
+        </w:rPr>
+        <w:t>std</w:t>
+      </w:r>
+      <w:proofErr w:type="spellEnd"/>
+      <w:r>
+        <w:rPr>
+          <w:rFonts w:ascii="Cascadia Mono" w:hAnsi="Cascadia Mono" w:cs="Cascadia Mono"/>
+          <w:color w:val="000000"/>
+          <w:sz w:val="19"/>
+          <w:szCs w:val="19"/>
+          <w:lang w:val="ru-BY"/>
+        </w:rPr>
+        <w:t>;</w:t>
       </w:r>
     </w:p>
     <w:p>
@@ -2598,6 +3470,7 @@
           <w:lang w:val="ru-BY"/>
         </w:rPr>
       </w:pPr>
+      <w:proofErr w:type="spellStart"/>
       <w:r>
         <w:rPr>
           <w:rFonts w:ascii="Cascadia Mono" w:hAnsi="Cascadia Mono" w:cs="Cascadia Mono"/>
@@ -2608,6 +3481,7 @@
         </w:rPr>
         <w:t>class</w:t>
       </w:r>
+      <w:proofErr w:type="spellEnd"/>
       <w:r>
         <w:rPr>
           <w:rFonts w:ascii="Cascadia Mono" w:hAnsi="Cascadia Mono" w:cs="Cascadia Mono"/>
@@ -2618,6 +3492,7 @@
         </w:rPr>
         <w:t xml:space="preserve"> </w:t>
       </w:r>
+      <w:proofErr w:type="spellStart"/>
       <w:r>
         <w:rPr>
           <w:rFonts w:ascii="Cascadia Mono" w:hAnsi="Cascadia Mono" w:cs="Cascadia Mono"/>
@@ -2628,6 +3503,7 @@
         </w:rPr>
         <w:t>student</w:t>
       </w:r>
+      <w:proofErr w:type="spellEnd"/>
       <w:r>
         <w:rPr>
           <w:rFonts w:ascii="Cascadia Mono" w:hAnsi="Cascadia Mono" w:cs="Cascadia Mono"/>
@@ -2653,6 +3529,7 @@
           <w:lang w:val="ru-BY"/>
         </w:rPr>
       </w:pPr>
+      <w:proofErr w:type="spellStart"/>
       <w:r>
         <w:rPr>
           <w:rFonts w:ascii="Cascadia Mono" w:hAnsi="Cascadia Mono" w:cs="Cascadia Mono"/>
@@ -2663,6 +3540,7 @@
         </w:rPr>
         <w:t>private</w:t>
       </w:r>
+      <w:proofErr w:type="spellEnd"/>
       <w:r>
         <w:rPr>
           <w:rFonts w:ascii="Cascadia Mono" w:hAnsi="Cascadia Mono" w:cs="Cascadia Mono"/>
@@ -2698,6 +3576,7 @@
         </w:rPr>
         <w:tab/>
       </w:r>
+      <w:proofErr w:type="spellStart"/>
       <w:r>
         <w:rPr>
           <w:rFonts w:ascii="Cascadia Mono" w:hAnsi="Cascadia Mono" w:cs="Cascadia Mono"/>
@@ -2708,15 +3587,38 @@
         </w:rPr>
         <w:t>string</w:t>
       </w:r>
-      <w:r>
-        <w:rPr>
-          <w:rFonts w:ascii="Cascadia Mono" w:hAnsi="Cascadia Mono" w:cs="Cascadia Mono"/>
-          <w:color w:val="000000"/>
-          <w:sz w:val="19"/>
-          <w:szCs w:val="19"/>
-          <w:lang w:val="ru-BY"/>
-        </w:rPr>
-        <w:t xml:space="preserve"> name;</w:t>
+      <w:proofErr w:type="spellEnd"/>
+      <w:r>
+        <w:rPr>
+          <w:rFonts w:ascii="Cascadia Mono" w:hAnsi="Cascadia Mono" w:cs="Cascadia Mono"/>
+          <w:color w:val="000000"/>
+          <w:sz w:val="19"/>
+          <w:szCs w:val="19"/>
+          <w:lang w:val="ru-BY"/>
+        </w:rPr>
+        <w:t xml:space="preserve"> </w:t>
+      </w:r>
+      <w:proofErr w:type="spellStart"/>
+      <w:r>
+        <w:rPr>
+          <w:rFonts w:ascii="Cascadia Mono" w:hAnsi="Cascadia Mono" w:cs="Cascadia Mono"/>
+          <w:color w:val="000000"/>
+          <w:sz w:val="19"/>
+          <w:szCs w:val="19"/>
+          <w:lang w:val="ru-BY"/>
+        </w:rPr>
+        <w:t>name</w:t>
+      </w:r>
+      <w:proofErr w:type="spellEnd"/>
+      <w:r>
+        <w:rPr>
+          <w:rFonts w:ascii="Cascadia Mono" w:hAnsi="Cascadia Mono" w:cs="Cascadia Mono"/>
+          <w:color w:val="000000"/>
+          <w:sz w:val="19"/>
+          <w:szCs w:val="19"/>
+          <w:lang w:val="ru-BY"/>
+        </w:rPr>
+        <w:t>;</w:t>
       </w:r>
     </w:p>
     <w:p>
@@ -2743,6 +3645,7 @@
         </w:rPr>
         <w:tab/>
       </w:r>
+      <w:proofErr w:type="spellStart"/>
       <w:r>
         <w:rPr>
           <w:rFonts w:ascii="Cascadia Mono" w:hAnsi="Cascadia Mono" w:cs="Cascadia Mono"/>
@@ -2753,15 +3656,38 @@
         </w:rPr>
         <w:t>int</w:t>
       </w:r>
-      <w:r>
-        <w:rPr>
-          <w:rFonts w:ascii="Cascadia Mono" w:hAnsi="Cascadia Mono" w:cs="Cascadia Mono"/>
-          <w:color w:val="000000"/>
-          <w:sz w:val="19"/>
-          <w:szCs w:val="19"/>
-          <w:lang w:val="ru-BY"/>
-        </w:rPr>
-        <w:t xml:space="preserve"> year;</w:t>
+      <w:proofErr w:type="spellEnd"/>
+      <w:r>
+        <w:rPr>
+          <w:rFonts w:ascii="Cascadia Mono" w:hAnsi="Cascadia Mono" w:cs="Cascadia Mono"/>
+          <w:color w:val="000000"/>
+          <w:sz w:val="19"/>
+          <w:szCs w:val="19"/>
+          <w:lang w:val="ru-BY"/>
+        </w:rPr>
+        <w:t xml:space="preserve"> </w:t>
+      </w:r>
+      <w:proofErr w:type="spellStart"/>
+      <w:r>
+        <w:rPr>
+          <w:rFonts w:ascii="Cascadia Mono" w:hAnsi="Cascadia Mono" w:cs="Cascadia Mono"/>
+          <w:color w:val="000000"/>
+          <w:sz w:val="19"/>
+          <w:szCs w:val="19"/>
+          <w:lang w:val="ru-BY"/>
+        </w:rPr>
+        <w:t>year</w:t>
+      </w:r>
+      <w:proofErr w:type="spellEnd"/>
+      <w:r>
+        <w:rPr>
+          <w:rFonts w:ascii="Cascadia Mono" w:hAnsi="Cascadia Mono" w:cs="Cascadia Mono"/>
+          <w:color w:val="000000"/>
+          <w:sz w:val="19"/>
+          <w:szCs w:val="19"/>
+          <w:lang w:val="ru-BY"/>
+        </w:rPr>
+        <w:t>;</w:t>
       </w:r>
     </w:p>
     <w:p>
@@ -2788,6 +3714,7 @@
         </w:rPr>
         <w:tab/>
       </w:r>
+      <w:proofErr w:type="spellStart"/>
       <w:r>
         <w:rPr>
           <w:rFonts w:ascii="Cascadia Mono" w:hAnsi="Cascadia Mono" w:cs="Cascadia Mono"/>
@@ -2798,15 +3725,38 @@
         </w:rPr>
         <w:t>bool</w:t>
       </w:r>
-      <w:r>
-        <w:rPr>
-          <w:rFonts w:ascii="Cascadia Mono" w:hAnsi="Cascadia Mono" w:cs="Cascadia Mono"/>
-          <w:color w:val="000000"/>
-          <w:sz w:val="19"/>
-          <w:szCs w:val="19"/>
-          <w:lang w:val="ru-BY"/>
-        </w:rPr>
-        <w:t xml:space="preserve"> sex;</w:t>
+      <w:proofErr w:type="spellEnd"/>
+      <w:r>
+        <w:rPr>
+          <w:rFonts w:ascii="Cascadia Mono" w:hAnsi="Cascadia Mono" w:cs="Cascadia Mono"/>
+          <w:color w:val="000000"/>
+          <w:sz w:val="19"/>
+          <w:szCs w:val="19"/>
+          <w:lang w:val="ru-BY"/>
+        </w:rPr>
+        <w:t xml:space="preserve"> </w:t>
+      </w:r>
+      <w:proofErr w:type="spellStart"/>
+      <w:r>
+        <w:rPr>
+          <w:rFonts w:ascii="Cascadia Mono" w:hAnsi="Cascadia Mono" w:cs="Cascadia Mono"/>
+          <w:color w:val="000000"/>
+          <w:sz w:val="19"/>
+          <w:szCs w:val="19"/>
+          <w:lang w:val="ru-BY"/>
+        </w:rPr>
+        <w:t>sex</w:t>
+      </w:r>
+      <w:proofErr w:type="spellEnd"/>
+      <w:r>
+        <w:rPr>
+          <w:rFonts w:ascii="Cascadia Mono" w:hAnsi="Cascadia Mono" w:cs="Cascadia Mono"/>
+          <w:color w:val="000000"/>
+          <w:sz w:val="19"/>
+          <w:szCs w:val="19"/>
+          <w:lang w:val="ru-BY"/>
+        </w:rPr>
+        <w:t>;</w:t>
       </w:r>
     </w:p>
     <w:p>
@@ -2823,6 +3773,7 @@
           <w:lang w:val="ru-BY"/>
         </w:rPr>
       </w:pPr>
+      <w:proofErr w:type="spellStart"/>
       <w:r>
         <w:rPr>
           <w:rFonts w:ascii="Cascadia Mono" w:hAnsi="Cascadia Mono" w:cs="Cascadia Mono"/>
@@ -2833,6 +3784,7 @@
         </w:rPr>
         <w:t>public</w:t>
       </w:r>
+      <w:proofErr w:type="spellEnd"/>
       <w:r>
         <w:rPr>
           <w:rFonts w:ascii="Cascadia Mono" w:hAnsi="Cascadia Mono" w:cs="Cascadia Mono"/>
@@ -2867,7 +3819,40 @@
           <w:lang w:val="ru-BY"/>
         </w:rPr>
         <w:tab/>
-        <w:t>student() ;</w:t>
+      </w:r>
+      <w:proofErr w:type="spellStart"/>
+      <w:proofErr w:type="gramStart"/>
+      <w:r>
+        <w:rPr>
+          <w:rFonts w:ascii="Cascadia Mono" w:hAnsi="Cascadia Mono" w:cs="Cascadia Mono"/>
+          <w:color w:val="000000"/>
+          <w:sz w:val="19"/>
+          <w:szCs w:val="19"/>
+          <w:lang w:val="ru-BY"/>
+        </w:rPr>
+        <w:t>student</w:t>
+      </w:r>
+      <w:proofErr w:type="spellEnd"/>
+      <w:r>
+        <w:rPr>
+          <w:rFonts w:ascii="Cascadia Mono" w:hAnsi="Cascadia Mono" w:cs="Cascadia Mono"/>
+          <w:color w:val="000000"/>
+          <w:sz w:val="19"/>
+          <w:szCs w:val="19"/>
+          <w:lang w:val="ru-BY"/>
+        </w:rPr>
+        <w:t>(</w:t>
+      </w:r>
+      <w:proofErr w:type="gramEnd"/>
+      <w:r>
+        <w:rPr>
+          <w:rFonts w:ascii="Cascadia Mono" w:hAnsi="Cascadia Mono" w:cs="Cascadia Mono"/>
+          <w:color w:val="000000"/>
+          <w:sz w:val="19"/>
+          <w:szCs w:val="19"/>
+          <w:lang w:val="ru-BY"/>
+        </w:rPr>
+        <w:t>) ;</w:t>
       </w:r>
     </w:p>
     <w:p>
@@ -2893,8 +3878,32 @@
           <w:lang w:val="ru-BY"/>
         </w:rPr>
         <w:tab/>
-        <w:t>student(</w:t>
-      </w:r>
+      </w:r>
+      <w:proofErr w:type="spellStart"/>
+      <w:proofErr w:type="gramStart"/>
+      <w:r>
+        <w:rPr>
+          <w:rFonts w:ascii="Cascadia Mono" w:hAnsi="Cascadia Mono" w:cs="Cascadia Mono"/>
+          <w:color w:val="000000"/>
+          <w:sz w:val="19"/>
+          <w:szCs w:val="19"/>
+          <w:lang w:val="ru-BY"/>
+        </w:rPr>
+        <w:t>student</w:t>
+      </w:r>
+      <w:proofErr w:type="spellEnd"/>
+      <w:r>
+        <w:rPr>
+          <w:rFonts w:ascii="Cascadia Mono" w:hAnsi="Cascadia Mono" w:cs="Cascadia Mono"/>
+          <w:color w:val="000000"/>
+          <w:sz w:val="19"/>
+          <w:szCs w:val="19"/>
+          <w:lang w:val="ru-BY"/>
+        </w:rPr>
+        <w:t>(</w:t>
+      </w:r>
+      <w:proofErr w:type="spellStart"/>
+      <w:proofErr w:type="gramEnd"/>
       <w:r>
         <w:rPr>
           <w:rFonts w:ascii="Cascadia Mono" w:hAnsi="Cascadia Mono" w:cs="Cascadia Mono"/>
@@ -2905,6 +3914,7 @@
         </w:rPr>
         <w:t>string</w:t>
       </w:r>
+      <w:proofErr w:type="spellEnd"/>
       <w:r>
         <w:rPr>
           <w:rFonts w:ascii="Cascadia Mono" w:hAnsi="Cascadia Mono" w:cs="Cascadia Mono"/>
@@ -2935,6 +3945,7 @@
         </w:rPr>
         <w:t xml:space="preserve">, </w:t>
       </w:r>
+      <w:proofErr w:type="spellStart"/>
       <w:r>
         <w:rPr>
           <w:rFonts w:ascii="Cascadia Mono" w:hAnsi="Cascadia Mono" w:cs="Cascadia Mono"/>
@@ -2945,6 +3956,7 @@
         </w:rPr>
         <w:t>int</w:t>
       </w:r>
+      <w:proofErr w:type="spellEnd"/>
       <w:r>
         <w:rPr>
           <w:rFonts w:ascii="Cascadia Mono" w:hAnsi="Cascadia Mono" w:cs="Cascadia Mono"/>
@@ -2975,6 +3987,7 @@
         </w:rPr>
         <w:t xml:space="preserve">, </w:t>
       </w:r>
+      <w:proofErr w:type="spellStart"/>
       <w:r>
         <w:rPr>
           <w:rFonts w:ascii="Cascadia Mono" w:hAnsi="Cascadia Mono" w:cs="Cascadia Mono"/>
@@ -2985,6 +3998,7 @@
         </w:rPr>
         <w:t>bool</w:t>
       </w:r>
+      <w:proofErr w:type="spellEnd"/>
       <w:r>
         <w:rPr>
           <w:rFonts w:ascii="Cascadia Mono" w:hAnsi="Cascadia Mono" w:cs="Cascadia Mono"/>
@@ -3039,8 +4053,32 @@
           <w:lang w:val="ru-BY"/>
         </w:rPr>
         <w:tab/>
-        <w:t>student(</w:t>
-      </w:r>
+      </w:r>
+      <w:proofErr w:type="spellStart"/>
+      <w:proofErr w:type="gramStart"/>
+      <w:r>
+        <w:rPr>
+          <w:rFonts w:ascii="Cascadia Mono" w:hAnsi="Cascadia Mono" w:cs="Cascadia Mono"/>
+          <w:color w:val="000000"/>
+          <w:sz w:val="19"/>
+          <w:szCs w:val="19"/>
+          <w:lang w:val="ru-BY"/>
+        </w:rPr>
+        <w:t>student</w:t>
+      </w:r>
+      <w:proofErr w:type="spellEnd"/>
+      <w:r>
+        <w:rPr>
+          <w:rFonts w:ascii="Cascadia Mono" w:hAnsi="Cascadia Mono" w:cs="Cascadia Mono"/>
+          <w:color w:val="000000"/>
+          <w:sz w:val="19"/>
+          <w:szCs w:val="19"/>
+          <w:lang w:val="ru-BY"/>
+        </w:rPr>
+        <w:t>(</w:t>
+      </w:r>
+      <w:proofErr w:type="spellStart"/>
+      <w:proofErr w:type="gramEnd"/>
       <w:r>
         <w:rPr>
           <w:rFonts w:ascii="Cascadia Mono" w:hAnsi="Cascadia Mono" w:cs="Cascadia Mono"/>
@@ -3051,6 +4089,7 @@
         </w:rPr>
         <w:t>student</w:t>
       </w:r>
+      <w:proofErr w:type="spellEnd"/>
       <w:r>
         <w:rPr>
           <w:rFonts w:ascii="Cascadia Mono" w:hAnsi="Cascadia Mono" w:cs="Cascadia Mono"/>
@@ -3061,6 +4100,7 @@
         </w:rPr>
         <w:t xml:space="preserve">&amp; </w:t>
       </w:r>
+      <w:proofErr w:type="spellStart"/>
       <w:r>
         <w:rPr>
           <w:rFonts w:ascii="Cascadia Mono" w:hAnsi="Cascadia Mono" w:cs="Cascadia Mono"/>
@@ -3071,6 +4111,7 @@
         </w:rPr>
         <w:t>testobj</w:t>
       </w:r>
+      <w:proofErr w:type="spellEnd"/>
       <w:r>
         <w:rPr>
           <w:rFonts w:ascii="Cascadia Mono" w:hAnsi="Cascadia Mono" w:cs="Cascadia Mono"/>
@@ -3105,7 +4146,41 @@
           <w:lang w:val="ru-BY"/>
         </w:rPr>
         <w:tab/>
-        <w:t>~student();</w:t>
+        <w:t>~</w:t>
+      </w:r>
+      <w:proofErr w:type="spellStart"/>
+      <w:proofErr w:type="gramStart"/>
+      <w:r>
+        <w:rPr>
+          <w:rFonts w:ascii="Cascadia Mono" w:hAnsi="Cascadia Mono" w:cs="Cascadia Mono"/>
+          <w:color w:val="000000"/>
+          <w:sz w:val="19"/>
+          <w:szCs w:val="19"/>
+          <w:lang w:val="ru-BY"/>
+        </w:rPr>
+        <w:t>student</w:t>
+      </w:r>
+      <w:proofErr w:type="spellEnd"/>
+      <w:r>
+        <w:rPr>
+          <w:rFonts w:ascii="Cascadia Mono" w:hAnsi="Cascadia Mono" w:cs="Cascadia Mono"/>
+          <w:color w:val="000000"/>
+          <w:sz w:val="19"/>
+          <w:szCs w:val="19"/>
+          <w:lang w:val="ru-BY"/>
+        </w:rPr>
+        <w:t>(</w:t>
+      </w:r>
+      <w:proofErr w:type="gramEnd"/>
+      <w:r>
+        <w:rPr>
+          <w:rFonts w:ascii="Cascadia Mono" w:hAnsi="Cascadia Mono" w:cs="Cascadia Mono"/>
+          <w:color w:val="000000"/>
+          <w:sz w:val="19"/>
+          <w:szCs w:val="19"/>
+          <w:lang w:val="ru-BY"/>
+        </w:rPr>
+        <w:t>);</w:t>
       </w:r>
     </w:p>
     <w:p>
@@ -3132,6 +4207,7 @@
         </w:rPr>
         <w:tab/>
       </w:r>
+      <w:proofErr w:type="spellStart"/>
       <w:r>
         <w:rPr>
           <w:rFonts w:ascii="Cascadia Mono" w:hAnsi="Cascadia Mono" w:cs="Cascadia Mono"/>
@@ -3142,16 +4218,42 @@
         </w:rPr>
         <w:t>void</w:t>
       </w:r>
-      <w:r>
-        <w:rPr>
-          <w:rFonts w:ascii="Cascadia Mono" w:hAnsi="Cascadia Mono" w:cs="Cascadia Mono"/>
-          <w:color w:val="000000"/>
-          <w:sz w:val="19"/>
-          <w:szCs w:val="19"/>
-          <w:lang w:val="ru-BY"/>
-        </w:rPr>
-        <w:t xml:space="preserve"> set(</w:t>
-      </w:r>
+      <w:proofErr w:type="spellEnd"/>
+      <w:r>
+        <w:rPr>
+          <w:rFonts w:ascii="Cascadia Mono" w:hAnsi="Cascadia Mono" w:cs="Cascadia Mono"/>
+          <w:color w:val="000000"/>
+          <w:sz w:val="19"/>
+          <w:szCs w:val="19"/>
+          <w:lang w:val="ru-BY"/>
+        </w:rPr>
+        <w:t xml:space="preserve"> </w:t>
+      </w:r>
+      <w:proofErr w:type="spellStart"/>
+      <w:proofErr w:type="gramStart"/>
+      <w:r>
+        <w:rPr>
+          <w:rFonts w:ascii="Cascadia Mono" w:hAnsi="Cascadia Mono" w:cs="Cascadia Mono"/>
+          <w:color w:val="000000"/>
+          <w:sz w:val="19"/>
+          <w:szCs w:val="19"/>
+          <w:lang w:val="ru-BY"/>
+        </w:rPr>
+        <w:t>set</w:t>
+      </w:r>
+      <w:proofErr w:type="spellEnd"/>
+      <w:r>
+        <w:rPr>
+          <w:rFonts w:ascii="Cascadia Mono" w:hAnsi="Cascadia Mono" w:cs="Cascadia Mono"/>
+          <w:color w:val="000000"/>
+          <w:sz w:val="19"/>
+          <w:szCs w:val="19"/>
+          <w:lang w:val="ru-BY"/>
+        </w:rPr>
+        <w:t>(</w:t>
+      </w:r>
+      <w:proofErr w:type="spellStart"/>
+      <w:proofErr w:type="gramEnd"/>
       <w:r>
         <w:rPr>
           <w:rFonts w:ascii="Cascadia Mono" w:hAnsi="Cascadia Mono" w:cs="Cascadia Mono"/>
@@ -3162,6 +4264,7 @@
         </w:rPr>
         <w:t>string</w:t>
       </w:r>
+      <w:proofErr w:type="spellEnd"/>
       <w:r>
         <w:rPr>
           <w:rFonts w:ascii="Cascadia Mono" w:hAnsi="Cascadia Mono" w:cs="Cascadia Mono"/>
@@ -3192,6 +4295,7 @@
         </w:rPr>
         <w:t xml:space="preserve">, </w:t>
       </w:r>
+      <w:proofErr w:type="spellStart"/>
       <w:r>
         <w:rPr>
           <w:rFonts w:ascii="Cascadia Mono" w:hAnsi="Cascadia Mono" w:cs="Cascadia Mono"/>
@@ -3202,6 +4306,7 @@
         </w:rPr>
         <w:t>int</w:t>
       </w:r>
+      <w:proofErr w:type="spellEnd"/>
       <w:r>
         <w:rPr>
           <w:rFonts w:ascii="Cascadia Mono" w:hAnsi="Cascadia Mono" w:cs="Cascadia Mono"/>
@@ -3232,6 +4337,7 @@
         </w:rPr>
         <w:t xml:space="preserve">, </w:t>
       </w:r>
+      <w:proofErr w:type="spellStart"/>
       <w:r>
         <w:rPr>
           <w:rFonts w:ascii="Cascadia Mono" w:hAnsi="Cascadia Mono" w:cs="Cascadia Mono"/>
@@ -3242,6 +4348,7 @@
         </w:rPr>
         <w:t>bool</w:t>
       </w:r>
+      <w:proofErr w:type="spellEnd"/>
       <w:r>
         <w:rPr>
           <w:rFonts w:ascii="Cascadia Mono" w:hAnsi="Cascadia Mono" w:cs="Cascadia Mono"/>
@@ -3297,6 +4404,7 @@
         </w:rPr>
         <w:tab/>
       </w:r>
+      <w:proofErr w:type="spellStart"/>
       <w:r>
         <w:rPr>
           <w:rFonts w:ascii="Cascadia Mono" w:hAnsi="Cascadia Mono" w:cs="Cascadia Mono"/>
@@ -3307,15 +4415,50 @@
         </w:rPr>
         <w:t>void</w:t>
       </w:r>
-      <w:r>
-        <w:rPr>
-          <w:rFonts w:ascii="Cascadia Mono" w:hAnsi="Cascadia Mono" w:cs="Cascadia Mono"/>
-          <w:color w:val="000000"/>
-          <w:sz w:val="19"/>
-          <w:szCs w:val="19"/>
-          <w:lang w:val="ru-BY"/>
-        </w:rPr>
-        <w:t xml:space="preserve"> print();</w:t>
+      <w:proofErr w:type="spellEnd"/>
+      <w:r>
+        <w:rPr>
+          <w:rFonts w:ascii="Cascadia Mono" w:hAnsi="Cascadia Mono" w:cs="Cascadia Mono"/>
+          <w:color w:val="000000"/>
+          <w:sz w:val="19"/>
+          <w:szCs w:val="19"/>
+          <w:lang w:val="ru-BY"/>
+        </w:rPr>
+        <w:t xml:space="preserve"> </w:t>
+      </w:r>
+      <w:proofErr w:type="spellStart"/>
+      <w:proofErr w:type="gramStart"/>
+      <w:r>
+        <w:rPr>
+          <w:rFonts w:ascii="Cascadia Mono" w:hAnsi="Cascadia Mono" w:cs="Cascadia Mono"/>
+          <w:color w:val="000000"/>
+          <w:sz w:val="19"/>
+          <w:szCs w:val="19"/>
+          <w:lang w:val="ru-BY"/>
+        </w:rPr>
+        <w:t>print</w:t>
+      </w:r>
+      <w:proofErr w:type="spellEnd"/>
+      <w:r>
+        <w:rPr>
+          <w:rFonts w:ascii="Cascadia Mono" w:hAnsi="Cascadia Mono" w:cs="Cascadia Mono"/>
+          <w:color w:val="000000"/>
+          <w:sz w:val="19"/>
+          <w:szCs w:val="19"/>
+          <w:lang w:val="ru-BY"/>
+        </w:rPr>
+        <w:t>(</w:t>
+      </w:r>
+      <w:proofErr w:type="gramEnd"/>
+      <w:r>
+        <w:rPr>
+          <w:rFonts w:ascii="Cascadia Mono" w:hAnsi="Cascadia Mono" w:cs="Cascadia Mono"/>
+          <w:color w:val="000000"/>
+          <w:sz w:val="19"/>
+          <w:szCs w:val="19"/>
+          <w:lang w:val="ru-BY"/>
+        </w:rPr>
+        <w:t>);</w:t>
       </w:r>
     </w:p>
     <w:p>
@@ -3342,6 +4485,7 @@
         </w:rPr>
         <w:tab/>
       </w:r>
+      <w:proofErr w:type="spellStart"/>
       <w:r>
         <w:rPr>
           <w:rFonts w:ascii="Cascadia Mono" w:hAnsi="Cascadia Mono" w:cs="Cascadia Mono"/>
@@ -3352,16 +4496,42 @@
         </w:rPr>
         <w:t>float</w:t>
       </w:r>
-      <w:r>
-        <w:rPr>
-          <w:rFonts w:ascii="Cascadia Mono" w:hAnsi="Cascadia Mono" w:cs="Cascadia Mono"/>
-          <w:color w:val="000000"/>
-          <w:sz w:val="19"/>
-          <w:szCs w:val="19"/>
-          <w:lang w:val="ru-BY"/>
-        </w:rPr>
-        <w:t xml:space="preserve"> divideyear(</w:t>
-      </w:r>
+      <w:proofErr w:type="spellEnd"/>
+      <w:r>
+        <w:rPr>
+          <w:rFonts w:ascii="Cascadia Mono" w:hAnsi="Cascadia Mono" w:cs="Cascadia Mono"/>
+          <w:color w:val="000000"/>
+          <w:sz w:val="19"/>
+          <w:szCs w:val="19"/>
+          <w:lang w:val="ru-BY"/>
+        </w:rPr>
+        <w:t xml:space="preserve"> </w:t>
+      </w:r>
+      <w:proofErr w:type="spellStart"/>
+      <w:proofErr w:type="gramStart"/>
+      <w:r>
+        <w:rPr>
+          <w:rFonts w:ascii="Cascadia Mono" w:hAnsi="Cascadia Mono" w:cs="Cascadia Mono"/>
+          <w:color w:val="000000"/>
+          <w:sz w:val="19"/>
+          <w:szCs w:val="19"/>
+          <w:lang w:val="ru-BY"/>
+        </w:rPr>
+        <w:t>divideyear</w:t>
+      </w:r>
+      <w:proofErr w:type="spellEnd"/>
+      <w:r>
+        <w:rPr>
+          <w:rFonts w:ascii="Cascadia Mono" w:hAnsi="Cascadia Mono" w:cs="Cascadia Mono"/>
+          <w:color w:val="000000"/>
+          <w:sz w:val="19"/>
+          <w:szCs w:val="19"/>
+          <w:lang w:val="ru-BY"/>
+        </w:rPr>
+        <w:t>(</w:t>
+      </w:r>
+      <w:proofErr w:type="spellStart"/>
+      <w:proofErr w:type="gramEnd"/>
       <w:r>
         <w:rPr>
           <w:rFonts w:ascii="Cascadia Mono" w:hAnsi="Cascadia Mono" w:cs="Cascadia Mono"/>
@@ -3372,6 +4542,7 @@
         </w:rPr>
         <w:t>float</w:t>
       </w:r>
+      <w:proofErr w:type="spellEnd"/>
       <w:r>
         <w:rPr>
           <w:rFonts w:ascii="Cascadia Mono" w:hAnsi="Cascadia Mono" w:cs="Cascadia Mono"/>
@@ -3382,6 +4553,7 @@
         </w:rPr>
         <w:t xml:space="preserve"> </w:t>
       </w:r>
+      <w:proofErr w:type="spellStart"/>
       <w:r>
         <w:rPr>
           <w:rFonts w:ascii="Cascadia Mono" w:hAnsi="Cascadia Mono" w:cs="Cascadia Mono"/>
@@ -3392,6 +4564,7 @@
         </w:rPr>
         <w:t>divider</w:t>
       </w:r>
+      <w:proofErr w:type="spellEnd"/>
       <w:r>
         <w:rPr>
           <w:rFonts w:ascii="Cascadia Mono" w:hAnsi="Cascadia Mono" w:cs="Cascadia Mono"/>
@@ -3539,7 +4712,29 @@
           <w:szCs w:val="19"/>
           <w:lang w:val="ru-BY"/>
         </w:rPr>
-        <w:t>"Header.h"</w:t>
+        <w:t>"</w:t>
+      </w:r>
+      <w:proofErr w:type="spellStart"/>
+      <w:r>
+        <w:rPr>
+          <w:rFonts w:ascii="Cascadia Mono" w:hAnsi="Cascadia Mono" w:cs="Cascadia Mono"/>
+          <w:color w:val="A31515"/>
+          <w:sz w:val="19"/>
+          <w:szCs w:val="19"/>
+          <w:lang w:val="ru-BY"/>
+        </w:rPr>
+        <w:t>Header.h</w:t>
+      </w:r>
+      <w:proofErr w:type="spellEnd"/>
+      <w:r>
+        <w:rPr>
+          <w:rFonts w:ascii="Cascadia Mono" w:hAnsi="Cascadia Mono" w:cs="Cascadia Mono"/>
+          <w:color w:val="A31515"/>
+          <w:sz w:val="19"/>
+          <w:szCs w:val="19"/>
+          <w:lang w:val="ru-BY"/>
+        </w:rPr>
+        <w:t>"</w:t>
       </w:r>
     </w:p>
     <w:p>
@@ -3571,6 +4766,8 @@
           <w:lang w:val="ru-BY"/>
         </w:rPr>
       </w:pPr>
+      <w:proofErr w:type="spellStart"/>
+      <w:proofErr w:type="gramStart"/>
       <w:r>
         <w:rPr>
           <w:rFonts w:ascii="Cascadia Mono" w:hAnsi="Cascadia Mono" w:cs="Cascadia Mono"/>
@@ -3581,15 +4778,39 @@
         </w:rPr>
         <w:t>student</w:t>
       </w:r>
-      <w:r>
-        <w:rPr>
-          <w:rFonts w:ascii="Cascadia Mono" w:hAnsi="Cascadia Mono" w:cs="Cascadia Mono"/>
-          <w:color w:val="000000"/>
-          <w:sz w:val="19"/>
-          <w:szCs w:val="19"/>
-          <w:lang w:val="ru-BY"/>
-        </w:rPr>
-        <w:t xml:space="preserve">::student() { </w:t>
+      <w:proofErr w:type="spellEnd"/>
+      <w:r>
+        <w:rPr>
+          <w:rFonts w:ascii="Cascadia Mono" w:hAnsi="Cascadia Mono" w:cs="Cascadia Mono"/>
+          <w:color w:val="000000"/>
+          <w:sz w:val="19"/>
+          <w:szCs w:val="19"/>
+          <w:lang w:val="ru-BY"/>
+        </w:rPr>
+        <w:t>::</w:t>
+      </w:r>
+      <w:proofErr w:type="spellStart"/>
+      <w:proofErr w:type="gramEnd"/>
+      <w:r>
+        <w:rPr>
+          <w:rFonts w:ascii="Cascadia Mono" w:hAnsi="Cascadia Mono" w:cs="Cascadia Mono"/>
+          <w:color w:val="000000"/>
+          <w:sz w:val="19"/>
+          <w:szCs w:val="19"/>
+          <w:lang w:val="ru-BY"/>
+        </w:rPr>
+        <w:t>student</w:t>
+      </w:r>
+      <w:proofErr w:type="spellEnd"/>
+      <w:r>
+        <w:rPr>
+          <w:rFonts w:ascii="Cascadia Mono" w:hAnsi="Cascadia Mono" w:cs="Cascadia Mono"/>
+          <w:color w:val="000000"/>
+          <w:sz w:val="19"/>
+          <w:szCs w:val="19"/>
+          <w:lang w:val="ru-BY"/>
+        </w:rPr>
+        <w:t xml:space="preserve">() { </w:t>
       </w:r>
     </w:p>
     <w:p>
@@ -3615,8 +4836,30 @@
           <w:lang w:val="ru-BY"/>
         </w:rPr>
         <w:tab/>
-        <w:t xml:space="preserve">cout </w:t>
-      </w:r>
+      </w:r>
+      <w:proofErr w:type="spellStart"/>
+      <w:r>
+        <w:rPr>
+          <w:rFonts w:ascii="Cascadia Mono" w:hAnsi="Cascadia Mono" w:cs="Cascadia Mono"/>
+          <w:color w:val="000000"/>
+          <w:sz w:val="19"/>
+          <w:szCs w:val="19"/>
+          <w:lang w:val="ru-BY"/>
+        </w:rPr>
+        <w:t>cout</w:t>
+      </w:r>
+      <w:proofErr w:type="spellEnd"/>
+      <w:r>
+        <w:rPr>
+          <w:rFonts w:ascii="Cascadia Mono" w:hAnsi="Cascadia Mono" w:cs="Cascadia Mono"/>
+          <w:color w:val="000000"/>
+          <w:sz w:val="19"/>
+          <w:szCs w:val="19"/>
+          <w:lang w:val="ru-BY"/>
+        </w:rPr>
+        <w:t xml:space="preserve"> </w:t>
+      </w:r>
+      <w:proofErr w:type="gramStart"/>
       <w:r>
         <w:rPr>
           <w:rFonts w:ascii="Cascadia Mono" w:hAnsi="Cascadia Mono" w:cs="Cascadia Mono"/>
@@ -3645,7 +4888,84 @@
           <w:szCs w:val="19"/>
           <w:lang w:val="ru-BY"/>
         </w:rPr>
-        <w:t>"\nCreated empty object"</w:t>
+        <w:t>"</w:t>
+      </w:r>
+      <w:proofErr w:type="gramEnd"/>
+      <w:r>
+        <w:rPr>
+          <w:rFonts w:ascii="Cascadia Mono" w:hAnsi="Cascadia Mono" w:cs="Cascadia Mono"/>
+          <w:color w:val="A31515"/>
+          <w:sz w:val="19"/>
+          <w:szCs w:val="19"/>
+          <w:lang w:val="ru-BY"/>
+        </w:rPr>
+        <w:t>\</w:t>
+      </w:r>
+      <w:proofErr w:type="spellStart"/>
+      <w:r>
+        <w:rPr>
+          <w:rFonts w:ascii="Cascadia Mono" w:hAnsi="Cascadia Mono" w:cs="Cascadia Mono"/>
+          <w:color w:val="A31515"/>
+          <w:sz w:val="19"/>
+          <w:szCs w:val="19"/>
+          <w:lang w:val="ru-BY"/>
+        </w:rPr>
+        <w:t>nCreated</w:t>
+      </w:r>
+      <w:proofErr w:type="spellEnd"/>
+      <w:r>
+        <w:rPr>
+          <w:rFonts w:ascii="Cascadia Mono" w:hAnsi="Cascadia Mono" w:cs="Cascadia Mono"/>
+          <w:color w:val="A31515"/>
+          <w:sz w:val="19"/>
+          <w:szCs w:val="19"/>
+          <w:lang w:val="ru-BY"/>
+        </w:rPr>
+        <w:t xml:space="preserve"> </w:t>
+      </w:r>
+      <w:proofErr w:type="spellStart"/>
+      <w:r>
+        <w:rPr>
+          <w:rFonts w:ascii="Cascadia Mono" w:hAnsi="Cascadia Mono" w:cs="Cascadia Mono"/>
+          <w:color w:val="A31515"/>
+          <w:sz w:val="19"/>
+          <w:szCs w:val="19"/>
+          <w:lang w:val="ru-BY"/>
+        </w:rPr>
+        <w:t>empty</w:t>
+      </w:r>
+      <w:proofErr w:type="spellEnd"/>
+      <w:r>
+        <w:rPr>
+          <w:rFonts w:ascii="Cascadia Mono" w:hAnsi="Cascadia Mono" w:cs="Cascadia Mono"/>
+          <w:color w:val="A31515"/>
+          <w:sz w:val="19"/>
+          <w:szCs w:val="19"/>
+          <w:lang w:val="ru-BY"/>
+        </w:rPr>
+        <w:t xml:space="preserve"> </w:t>
+      </w:r>
+      <w:proofErr w:type="spellStart"/>
+      <w:r>
+        <w:rPr>
+          <w:rFonts w:ascii="Cascadia Mono" w:hAnsi="Cascadia Mono" w:cs="Cascadia Mono"/>
+          <w:color w:val="A31515"/>
+          <w:sz w:val="19"/>
+          <w:szCs w:val="19"/>
+          <w:lang w:val="ru-BY"/>
+        </w:rPr>
+        <w:t>object</w:t>
+      </w:r>
+      <w:proofErr w:type="spellEnd"/>
+      <w:r>
+        <w:rPr>
+          <w:rFonts w:ascii="Cascadia Mono" w:hAnsi="Cascadia Mono" w:cs="Cascadia Mono"/>
+          <w:color w:val="A31515"/>
+          <w:sz w:val="19"/>
+          <w:szCs w:val="19"/>
+          <w:lang w:val="ru-BY"/>
+        </w:rPr>
+        <w:t>"</w:t>
       </w:r>
       <w:r>
         <w:rPr>
@@ -3697,6 +5017,8 @@
           <w:lang w:val="ru-BY"/>
         </w:rPr>
       </w:pPr>
+      <w:proofErr w:type="spellStart"/>
+      <w:proofErr w:type="gramStart"/>
       <w:r>
         <w:rPr>
           <w:rFonts w:ascii="Cascadia Mono" w:hAnsi="Cascadia Mono" w:cs="Cascadia Mono"/>
@@ -3707,16 +5029,41 @@
         </w:rPr>
         <w:t>student</w:t>
       </w:r>
-      <w:r>
-        <w:rPr>
-          <w:rFonts w:ascii="Cascadia Mono" w:hAnsi="Cascadia Mono" w:cs="Cascadia Mono"/>
-          <w:color w:val="000000"/>
-          <w:sz w:val="19"/>
-          <w:szCs w:val="19"/>
-          <w:lang w:val="ru-BY"/>
-        </w:rPr>
-        <w:t>::student(</w:t>
-      </w:r>
+      <w:proofErr w:type="spellEnd"/>
+      <w:r>
+        <w:rPr>
+          <w:rFonts w:ascii="Cascadia Mono" w:hAnsi="Cascadia Mono" w:cs="Cascadia Mono"/>
+          <w:color w:val="000000"/>
+          <w:sz w:val="19"/>
+          <w:szCs w:val="19"/>
+          <w:lang w:val="ru-BY"/>
+        </w:rPr>
+        <w:t>::</w:t>
+      </w:r>
+      <w:proofErr w:type="spellStart"/>
+      <w:proofErr w:type="gramEnd"/>
+      <w:r>
+        <w:rPr>
+          <w:rFonts w:ascii="Cascadia Mono" w:hAnsi="Cascadia Mono" w:cs="Cascadia Mono"/>
+          <w:color w:val="000000"/>
+          <w:sz w:val="19"/>
+          <w:szCs w:val="19"/>
+          <w:lang w:val="ru-BY"/>
+        </w:rPr>
+        <w:t>student</w:t>
+      </w:r>
+      <w:proofErr w:type="spellEnd"/>
+      <w:r>
+        <w:rPr>
+          <w:rFonts w:ascii="Cascadia Mono" w:hAnsi="Cascadia Mono" w:cs="Cascadia Mono"/>
+          <w:color w:val="000000"/>
+          <w:sz w:val="19"/>
+          <w:szCs w:val="19"/>
+          <w:lang w:val="ru-BY"/>
+        </w:rPr>
+        <w:t>(</w:t>
+      </w:r>
+      <w:proofErr w:type="spellStart"/>
       <w:r>
         <w:rPr>
           <w:rFonts w:ascii="Cascadia Mono" w:hAnsi="Cascadia Mono" w:cs="Cascadia Mono"/>
@@ -3727,6 +5074,7 @@
         </w:rPr>
         <w:t>string</w:t>
       </w:r>
+      <w:proofErr w:type="spellEnd"/>
       <w:r>
         <w:rPr>
           <w:rFonts w:ascii="Cascadia Mono" w:hAnsi="Cascadia Mono" w:cs="Cascadia Mono"/>
@@ -3757,6 +5105,7 @@
         </w:rPr>
         <w:t xml:space="preserve">, </w:t>
       </w:r>
+      <w:proofErr w:type="spellStart"/>
       <w:r>
         <w:rPr>
           <w:rFonts w:ascii="Cascadia Mono" w:hAnsi="Cascadia Mono" w:cs="Cascadia Mono"/>
@@ -3767,6 +5116,7 @@
         </w:rPr>
         <w:t>int</w:t>
       </w:r>
+      <w:proofErr w:type="spellEnd"/>
       <w:r>
         <w:rPr>
           <w:rFonts w:ascii="Cascadia Mono" w:hAnsi="Cascadia Mono" w:cs="Cascadia Mono"/>
@@ -3797,6 +5147,7 @@
         </w:rPr>
         <w:t xml:space="preserve">, </w:t>
       </w:r>
+      <w:proofErr w:type="spellStart"/>
       <w:r>
         <w:rPr>
           <w:rFonts w:ascii="Cascadia Mono" w:hAnsi="Cascadia Mono" w:cs="Cascadia Mono"/>
@@ -3807,6 +5158,7 @@
         </w:rPr>
         <w:t>bool</w:t>
       </w:r>
+      <w:proofErr w:type="spellEnd"/>
       <w:r>
         <w:rPr>
           <w:rFonts w:ascii="Cascadia Mono" w:hAnsi="Cascadia Mono" w:cs="Cascadia Mono"/>
@@ -3861,7 +5213,28 @@
           <w:lang w:val="ru-BY"/>
         </w:rPr>
         <w:tab/>
-        <w:t xml:space="preserve">name </w:t>
+      </w:r>
+      <w:proofErr w:type="spellStart"/>
+      <w:r>
+        <w:rPr>
+          <w:rFonts w:ascii="Cascadia Mono" w:hAnsi="Cascadia Mono" w:cs="Cascadia Mono"/>
+          <w:color w:val="000000"/>
+          <w:sz w:val="19"/>
+          <w:szCs w:val="19"/>
+          <w:lang w:val="ru-BY"/>
+        </w:rPr>
+        <w:t>name</w:t>
+      </w:r>
+      <w:proofErr w:type="spellEnd"/>
+      <w:r>
+        <w:rPr>
+          <w:rFonts w:ascii="Cascadia Mono" w:hAnsi="Cascadia Mono" w:cs="Cascadia Mono"/>
+          <w:color w:val="000000"/>
+          <w:sz w:val="19"/>
+          <w:szCs w:val="19"/>
+          <w:lang w:val="ru-BY"/>
+        </w:rPr>
+        <w:t xml:space="preserve"> </w:t>
       </w:r>
       <w:r>
         <w:rPr>
@@ -3927,7 +5300,28 @@
           <w:lang w:val="ru-BY"/>
         </w:rPr>
         <w:tab/>
-        <w:t xml:space="preserve">year = </w:t>
+      </w:r>
+      <w:proofErr w:type="spellStart"/>
+      <w:r>
+        <w:rPr>
+          <w:rFonts w:ascii="Cascadia Mono" w:hAnsi="Cascadia Mono" w:cs="Cascadia Mono"/>
+          <w:color w:val="000000"/>
+          <w:sz w:val="19"/>
+          <w:szCs w:val="19"/>
+          <w:lang w:val="ru-BY"/>
+        </w:rPr>
+        <w:t>year</w:t>
+      </w:r>
+      <w:proofErr w:type="spellEnd"/>
+      <w:r>
+        <w:rPr>
+          <w:rFonts w:ascii="Cascadia Mono" w:hAnsi="Cascadia Mono" w:cs="Cascadia Mono"/>
+          <w:color w:val="000000"/>
+          <w:sz w:val="19"/>
+          <w:szCs w:val="19"/>
+          <w:lang w:val="ru-BY"/>
+        </w:rPr>
+        <w:t xml:space="preserve"> = </w:t>
       </w:r>
       <w:r>
         <w:rPr>
@@ -3973,7 +5367,28 @@
           <w:lang w:val="ru-BY"/>
         </w:rPr>
         <w:tab/>
-        <w:t xml:space="preserve">sex = </w:t>
+      </w:r>
+      <w:proofErr w:type="spellStart"/>
+      <w:r>
+        <w:rPr>
+          <w:rFonts w:ascii="Cascadia Mono" w:hAnsi="Cascadia Mono" w:cs="Cascadia Mono"/>
+          <w:color w:val="000000"/>
+          <w:sz w:val="19"/>
+          <w:szCs w:val="19"/>
+          <w:lang w:val="ru-BY"/>
+        </w:rPr>
+        <w:t>sex</w:t>
+      </w:r>
+      <w:proofErr w:type="spellEnd"/>
+      <w:r>
+        <w:rPr>
+          <w:rFonts w:ascii="Cascadia Mono" w:hAnsi="Cascadia Mono" w:cs="Cascadia Mono"/>
+          <w:color w:val="000000"/>
+          <w:sz w:val="19"/>
+          <w:szCs w:val="19"/>
+          <w:lang w:val="ru-BY"/>
+        </w:rPr>
+        <w:t xml:space="preserve"> = </w:t>
       </w:r>
       <w:r>
         <w:rPr>
@@ -4035,6 +5450,8 @@
           <w:lang w:val="ru-BY"/>
         </w:rPr>
       </w:pPr>
+      <w:proofErr w:type="spellStart"/>
+      <w:proofErr w:type="gramStart"/>
       <w:r>
         <w:rPr>
           <w:rFonts w:ascii="Cascadia Mono" w:hAnsi="Cascadia Mono" w:cs="Cascadia Mono"/>
@@ -4045,16 +5462,41 @@
         </w:rPr>
         <w:t>student</w:t>
       </w:r>
-      <w:r>
-        <w:rPr>
-          <w:rFonts w:ascii="Cascadia Mono" w:hAnsi="Cascadia Mono" w:cs="Cascadia Mono"/>
-          <w:color w:val="000000"/>
-          <w:sz w:val="19"/>
-          <w:szCs w:val="19"/>
-          <w:lang w:val="ru-BY"/>
-        </w:rPr>
-        <w:t>::student(</w:t>
-      </w:r>
+      <w:proofErr w:type="spellEnd"/>
+      <w:r>
+        <w:rPr>
+          <w:rFonts w:ascii="Cascadia Mono" w:hAnsi="Cascadia Mono" w:cs="Cascadia Mono"/>
+          <w:color w:val="000000"/>
+          <w:sz w:val="19"/>
+          <w:szCs w:val="19"/>
+          <w:lang w:val="ru-BY"/>
+        </w:rPr>
+        <w:t>::</w:t>
+      </w:r>
+      <w:proofErr w:type="spellStart"/>
+      <w:proofErr w:type="gramEnd"/>
+      <w:r>
+        <w:rPr>
+          <w:rFonts w:ascii="Cascadia Mono" w:hAnsi="Cascadia Mono" w:cs="Cascadia Mono"/>
+          <w:color w:val="000000"/>
+          <w:sz w:val="19"/>
+          <w:szCs w:val="19"/>
+          <w:lang w:val="ru-BY"/>
+        </w:rPr>
+        <w:t>student</w:t>
+      </w:r>
+      <w:proofErr w:type="spellEnd"/>
+      <w:r>
+        <w:rPr>
+          <w:rFonts w:ascii="Cascadia Mono" w:hAnsi="Cascadia Mono" w:cs="Cascadia Mono"/>
+          <w:color w:val="000000"/>
+          <w:sz w:val="19"/>
+          <w:szCs w:val="19"/>
+          <w:lang w:val="ru-BY"/>
+        </w:rPr>
+        <w:t>(</w:t>
+      </w:r>
+      <w:proofErr w:type="spellStart"/>
       <w:r>
         <w:rPr>
           <w:rFonts w:ascii="Cascadia Mono" w:hAnsi="Cascadia Mono" w:cs="Cascadia Mono"/>
@@ -4065,6 +5507,7 @@
         </w:rPr>
         <w:t>student</w:t>
       </w:r>
+      <w:proofErr w:type="spellEnd"/>
       <w:r>
         <w:rPr>
           <w:rFonts w:ascii="Cascadia Mono" w:hAnsi="Cascadia Mono" w:cs="Cascadia Mono"/>
@@ -4075,6 +5518,7 @@
         </w:rPr>
         <w:t xml:space="preserve">&amp; </w:t>
       </w:r>
+      <w:proofErr w:type="spellStart"/>
       <w:r>
         <w:rPr>
           <w:rFonts w:ascii="Cascadia Mono" w:hAnsi="Cascadia Mono" w:cs="Cascadia Mono"/>
@@ -4085,6 +5529,7 @@
         </w:rPr>
         <w:t>testobj</w:t>
       </w:r>
+      <w:proofErr w:type="spellEnd"/>
       <w:r>
         <w:rPr>
           <w:rFonts w:ascii="Cascadia Mono" w:hAnsi="Cascadia Mono" w:cs="Cascadia Mono"/>
@@ -4119,7 +5564,28 @@
           <w:lang w:val="ru-BY"/>
         </w:rPr>
         <w:tab/>
-        <w:t>name(</w:t>
+      </w:r>
+      <w:proofErr w:type="spellStart"/>
+      <w:r>
+        <w:rPr>
+          <w:rFonts w:ascii="Cascadia Mono" w:hAnsi="Cascadia Mono" w:cs="Cascadia Mono"/>
+          <w:color w:val="000000"/>
+          <w:sz w:val="19"/>
+          <w:szCs w:val="19"/>
+          <w:lang w:val="ru-BY"/>
+        </w:rPr>
+        <w:t>name</w:t>
+      </w:r>
+      <w:proofErr w:type="spellEnd"/>
+      <w:r>
+        <w:rPr>
+          <w:rFonts w:ascii="Cascadia Mono" w:hAnsi="Cascadia Mono" w:cs="Cascadia Mono"/>
+          <w:color w:val="000000"/>
+          <w:sz w:val="19"/>
+          <w:szCs w:val="19"/>
+          <w:lang w:val="ru-BY"/>
+        </w:rPr>
+        <w:t>(</w:t>
       </w:r>
       <w:r>
         <w:rPr>
@@ -4165,8 +5631,31 @@
           <w:lang w:val="ru-BY"/>
         </w:rPr>
         <w:tab/>
-        <w:t>year(</w:t>
-      </w:r>
+      </w:r>
+      <w:proofErr w:type="spellStart"/>
+      <w:r>
+        <w:rPr>
+          <w:rFonts w:ascii="Cascadia Mono" w:hAnsi="Cascadia Mono" w:cs="Cascadia Mono"/>
+          <w:color w:val="000000"/>
+          <w:sz w:val="19"/>
+          <w:szCs w:val="19"/>
+          <w:lang w:val="ru-BY"/>
+        </w:rPr>
+        <w:t>year</w:t>
+      </w:r>
+      <w:proofErr w:type="spellEnd"/>
+      <w:r>
+        <w:rPr>
+          <w:rFonts w:ascii="Cascadia Mono" w:hAnsi="Cascadia Mono" w:cs="Cascadia Mono"/>
+          <w:color w:val="000000"/>
+          <w:sz w:val="19"/>
+          <w:szCs w:val="19"/>
+          <w:lang w:val="ru-BY"/>
+        </w:rPr>
+        <w:t>(</w:t>
+      </w:r>
+      <w:proofErr w:type="spellStart"/>
+      <w:proofErr w:type="gramStart"/>
       <w:r>
         <w:rPr>
           <w:rFonts w:ascii="Cascadia Mono" w:hAnsi="Cascadia Mono" w:cs="Cascadia Mono"/>
@@ -4185,7 +5674,19 @@
           <w:szCs w:val="19"/>
           <w:lang w:val="ru-BY"/>
         </w:rPr>
-        <w:t xml:space="preserve">.year), </w:t>
+        <w:t>.year</w:t>
+      </w:r>
+      <w:proofErr w:type="spellEnd"/>
+      <w:proofErr w:type="gramEnd"/>
+      <w:r>
+        <w:rPr>
+          <w:rFonts w:ascii="Cascadia Mono" w:hAnsi="Cascadia Mono" w:cs="Cascadia Mono"/>
+          <w:color w:val="000000"/>
+          <w:sz w:val="19"/>
+          <w:szCs w:val="19"/>
+          <w:lang w:val="ru-BY"/>
+        </w:rPr>
+        <w:t xml:space="preserve">), </w:t>
       </w:r>
     </w:p>
     <w:p>
@@ -4211,8 +5712,30 @@
           <w:lang w:val="ru-BY"/>
         </w:rPr>
         <w:tab/>
-        <w:t>sex(</w:t>
-      </w:r>
+      </w:r>
+      <w:proofErr w:type="spellStart"/>
+      <w:r>
+        <w:rPr>
+          <w:rFonts w:ascii="Cascadia Mono" w:hAnsi="Cascadia Mono" w:cs="Cascadia Mono"/>
+          <w:color w:val="000000"/>
+          <w:sz w:val="19"/>
+          <w:szCs w:val="19"/>
+          <w:lang w:val="ru-BY"/>
+        </w:rPr>
+        <w:t>sex</w:t>
+      </w:r>
+      <w:proofErr w:type="spellEnd"/>
+      <w:r>
+        <w:rPr>
+          <w:rFonts w:ascii="Cascadia Mono" w:hAnsi="Cascadia Mono" w:cs="Cascadia Mono"/>
+          <w:color w:val="000000"/>
+          <w:sz w:val="19"/>
+          <w:szCs w:val="19"/>
+          <w:lang w:val="ru-BY"/>
+        </w:rPr>
+        <w:t>(</w:t>
+      </w:r>
+      <w:proofErr w:type="spellStart"/>
       <w:r>
         <w:rPr>
           <w:rFonts w:ascii="Cascadia Mono" w:hAnsi="Cascadia Mono" w:cs="Cascadia Mono"/>
@@ -4231,7 +5754,18 @@
           <w:szCs w:val="19"/>
           <w:lang w:val="ru-BY"/>
         </w:rPr>
-        <w:t xml:space="preserve">.sex) </w:t>
+        <w:t>.sex</w:t>
+      </w:r>
+      <w:proofErr w:type="spellEnd"/>
+      <w:r>
+        <w:rPr>
+          <w:rFonts w:ascii="Cascadia Mono" w:hAnsi="Cascadia Mono" w:cs="Cascadia Mono"/>
+          <w:color w:val="000000"/>
+          <w:sz w:val="19"/>
+          <w:szCs w:val="19"/>
+          <w:lang w:val="ru-BY"/>
+        </w:rPr>
+        <w:t xml:space="preserve">) </w:t>
       </w:r>
     </w:p>
     <w:p>
@@ -4273,6 +5807,8 @@
           <w:lang w:val="ru-BY"/>
         </w:rPr>
       </w:pPr>
+      <w:proofErr w:type="spellStart"/>
+      <w:proofErr w:type="gramStart"/>
       <w:r>
         <w:rPr>
           <w:rFonts w:ascii="Cascadia Mono" w:hAnsi="Cascadia Mono" w:cs="Cascadia Mono"/>
@@ -4283,15 +5819,49 @@
         </w:rPr>
         <w:t>student</w:t>
       </w:r>
-      <w:r>
-        <w:rPr>
-          <w:rFonts w:ascii="Cascadia Mono" w:hAnsi="Cascadia Mono" w:cs="Cascadia Mono"/>
-          <w:color w:val="000000"/>
-          <w:sz w:val="19"/>
-          <w:szCs w:val="19"/>
-          <w:lang w:val="ru-BY"/>
-        </w:rPr>
-        <w:t xml:space="preserve">::~student() { </w:t>
+      <w:proofErr w:type="spellEnd"/>
+      <w:r>
+        <w:rPr>
+          <w:rFonts w:ascii="Cascadia Mono" w:hAnsi="Cascadia Mono" w:cs="Cascadia Mono"/>
+          <w:color w:val="000000"/>
+          <w:sz w:val="19"/>
+          <w:szCs w:val="19"/>
+          <w:lang w:val="ru-BY"/>
+        </w:rPr>
+        <w:t>::</w:t>
+      </w:r>
+      <w:proofErr w:type="gramEnd"/>
+      <w:r>
+        <w:rPr>
+          <w:rFonts w:ascii="Cascadia Mono" w:hAnsi="Cascadia Mono" w:cs="Cascadia Mono"/>
+          <w:color w:val="000000"/>
+          <w:sz w:val="19"/>
+          <w:szCs w:val="19"/>
+          <w:lang w:val="ru-BY"/>
+        </w:rPr>
+        <w:t>~</w:t>
+      </w:r>
+      <w:proofErr w:type="spellStart"/>
+      <w:r>
+        <w:rPr>
+          <w:rFonts w:ascii="Cascadia Mono" w:hAnsi="Cascadia Mono" w:cs="Cascadia Mono"/>
+          <w:color w:val="000000"/>
+          <w:sz w:val="19"/>
+          <w:szCs w:val="19"/>
+          <w:lang w:val="ru-BY"/>
+        </w:rPr>
+        <w:t>student</w:t>
+      </w:r>
+      <w:proofErr w:type="spellEnd"/>
+      <w:r>
+        <w:rPr>
+          <w:rFonts w:ascii="Cascadia Mono" w:hAnsi="Cascadia Mono" w:cs="Cascadia Mono"/>
+          <w:color w:val="000000"/>
+          <w:sz w:val="19"/>
+          <w:szCs w:val="19"/>
+          <w:lang w:val="ru-BY"/>
+        </w:rPr>
+        <w:t xml:space="preserve">() { </w:t>
       </w:r>
     </w:p>
     <w:p>
@@ -4317,8 +5887,30 @@
           <w:lang w:val="ru-BY"/>
         </w:rPr>
         <w:tab/>
-        <w:t xml:space="preserve">cout </w:t>
-      </w:r>
+      </w:r>
+      <w:proofErr w:type="spellStart"/>
+      <w:r>
+        <w:rPr>
+          <w:rFonts w:ascii="Cascadia Mono" w:hAnsi="Cascadia Mono" w:cs="Cascadia Mono"/>
+          <w:color w:val="000000"/>
+          <w:sz w:val="19"/>
+          <w:szCs w:val="19"/>
+          <w:lang w:val="ru-BY"/>
+        </w:rPr>
+        <w:t>cout</w:t>
+      </w:r>
+      <w:proofErr w:type="spellEnd"/>
+      <w:r>
+        <w:rPr>
+          <w:rFonts w:ascii="Cascadia Mono" w:hAnsi="Cascadia Mono" w:cs="Cascadia Mono"/>
+          <w:color w:val="000000"/>
+          <w:sz w:val="19"/>
+          <w:szCs w:val="19"/>
+          <w:lang w:val="ru-BY"/>
+        </w:rPr>
+        <w:t xml:space="preserve"> </w:t>
+      </w:r>
+      <w:proofErr w:type="gramStart"/>
       <w:r>
         <w:rPr>
           <w:rFonts w:ascii="Cascadia Mono" w:hAnsi="Cascadia Mono" w:cs="Cascadia Mono"/>
@@ -4347,7 +5939,62 @@
           <w:szCs w:val="19"/>
           <w:lang w:val="ru-BY"/>
         </w:rPr>
-        <w:t>"\nObject deleted"</w:t>
+        <w:t>"</w:t>
+      </w:r>
+      <w:proofErr w:type="gramEnd"/>
+      <w:r>
+        <w:rPr>
+          <w:rFonts w:ascii="Cascadia Mono" w:hAnsi="Cascadia Mono" w:cs="Cascadia Mono"/>
+          <w:color w:val="A31515"/>
+          <w:sz w:val="19"/>
+          <w:szCs w:val="19"/>
+          <w:lang w:val="ru-BY"/>
+        </w:rPr>
+        <w:t>\</w:t>
+      </w:r>
+      <w:proofErr w:type="spellStart"/>
+      <w:r>
+        <w:rPr>
+          <w:rFonts w:ascii="Cascadia Mono" w:hAnsi="Cascadia Mono" w:cs="Cascadia Mono"/>
+          <w:color w:val="A31515"/>
+          <w:sz w:val="19"/>
+          <w:szCs w:val="19"/>
+          <w:lang w:val="ru-BY"/>
+        </w:rPr>
+        <w:t>nObject</w:t>
+      </w:r>
+      <w:proofErr w:type="spellEnd"/>
+      <w:r>
+        <w:rPr>
+          <w:rFonts w:ascii="Cascadia Mono" w:hAnsi="Cascadia Mono" w:cs="Cascadia Mono"/>
+          <w:color w:val="A31515"/>
+          <w:sz w:val="19"/>
+          <w:szCs w:val="19"/>
+          <w:lang w:val="ru-BY"/>
+        </w:rPr>
+        <w:t xml:space="preserve"> </w:t>
+      </w:r>
+      <w:proofErr w:type="spellStart"/>
+      <w:r>
+        <w:rPr>
+          <w:rFonts w:ascii="Cascadia Mono" w:hAnsi="Cascadia Mono" w:cs="Cascadia Mono"/>
+          <w:color w:val="A31515"/>
+          <w:sz w:val="19"/>
+          <w:szCs w:val="19"/>
+          <w:lang w:val="ru-BY"/>
+        </w:rPr>
+        <w:t>deleted</w:t>
+      </w:r>
+      <w:proofErr w:type="spellEnd"/>
+      <w:r>
+        <w:rPr>
+          <w:rFonts w:ascii="Cascadia Mono" w:hAnsi="Cascadia Mono" w:cs="Cascadia Mono"/>
+          <w:color w:val="A31515"/>
+          <w:sz w:val="19"/>
+          <w:szCs w:val="19"/>
+          <w:lang w:val="ru-BY"/>
+        </w:rPr>
+        <w:t>"</w:t>
       </w:r>
       <w:r>
         <w:rPr>
@@ -4399,6 +6046,7 @@
           <w:lang w:val="ru-BY"/>
         </w:rPr>
       </w:pPr>
+      <w:proofErr w:type="spellStart"/>
       <w:r>
         <w:rPr>
           <w:rFonts w:ascii="Cascadia Mono" w:hAnsi="Cascadia Mono" w:cs="Cascadia Mono"/>
@@ -4409,6 +6057,7 @@
         </w:rPr>
         <w:t>void</w:t>
       </w:r>
+      <w:proofErr w:type="spellEnd"/>
       <w:r>
         <w:rPr>
           <w:rFonts w:ascii="Cascadia Mono" w:hAnsi="Cascadia Mono" w:cs="Cascadia Mono"/>
@@ -4419,6 +6068,8 @@
         </w:rPr>
         <w:t xml:space="preserve"> </w:t>
       </w:r>
+      <w:proofErr w:type="spellStart"/>
+      <w:proofErr w:type="gramStart"/>
       <w:r>
         <w:rPr>
           <w:rFonts w:ascii="Cascadia Mono" w:hAnsi="Cascadia Mono" w:cs="Cascadia Mono"/>
@@ -4429,16 +6080,41 @@
         </w:rPr>
         <w:t>student</w:t>
       </w:r>
-      <w:r>
-        <w:rPr>
-          <w:rFonts w:ascii="Cascadia Mono" w:hAnsi="Cascadia Mono" w:cs="Cascadia Mono"/>
-          <w:color w:val="000000"/>
-          <w:sz w:val="19"/>
-          <w:szCs w:val="19"/>
-          <w:lang w:val="ru-BY"/>
-        </w:rPr>
-        <w:t>::set(</w:t>
-      </w:r>
+      <w:proofErr w:type="spellEnd"/>
+      <w:r>
+        <w:rPr>
+          <w:rFonts w:ascii="Cascadia Mono" w:hAnsi="Cascadia Mono" w:cs="Cascadia Mono"/>
+          <w:color w:val="000000"/>
+          <w:sz w:val="19"/>
+          <w:szCs w:val="19"/>
+          <w:lang w:val="ru-BY"/>
+        </w:rPr>
+        <w:t>::</w:t>
+      </w:r>
+      <w:proofErr w:type="spellStart"/>
+      <w:proofErr w:type="gramEnd"/>
+      <w:r>
+        <w:rPr>
+          <w:rFonts w:ascii="Cascadia Mono" w:hAnsi="Cascadia Mono" w:cs="Cascadia Mono"/>
+          <w:color w:val="000000"/>
+          <w:sz w:val="19"/>
+          <w:szCs w:val="19"/>
+          <w:lang w:val="ru-BY"/>
+        </w:rPr>
+        <w:t>set</w:t>
+      </w:r>
+      <w:proofErr w:type="spellEnd"/>
+      <w:r>
+        <w:rPr>
+          <w:rFonts w:ascii="Cascadia Mono" w:hAnsi="Cascadia Mono" w:cs="Cascadia Mono"/>
+          <w:color w:val="000000"/>
+          <w:sz w:val="19"/>
+          <w:szCs w:val="19"/>
+          <w:lang w:val="ru-BY"/>
+        </w:rPr>
+        <w:t>(</w:t>
+      </w:r>
+      <w:proofErr w:type="spellStart"/>
       <w:r>
         <w:rPr>
           <w:rFonts w:ascii="Cascadia Mono" w:hAnsi="Cascadia Mono" w:cs="Cascadia Mono"/>
@@ -4449,6 +6125,7 @@
         </w:rPr>
         <w:t>string</w:t>
       </w:r>
+      <w:proofErr w:type="spellEnd"/>
       <w:r>
         <w:rPr>
           <w:rFonts w:ascii="Cascadia Mono" w:hAnsi="Cascadia Mono" w:cs="Cascadia Mono"/>
@@ -4479,6 +6156,7 @@
         </w:rPr>
         <w:t xml:space="preserve">, </w:t>
       </w:r>
+      <w:proofErr w:type="spellStart"/>
       <w:r>
         <w:rPr>
           <w:rFonts w:ascii="Cascadia Mono" w:hAnsi="Cascadia Mono" w:cs="Cascadia Mono"/>
@@ -4489,6 +6167,7 @@
         </w:rPr>
         <w:t>int</w:t>
       </w:r>
+      <w:proofErr w:type="spellEnd"/>
       <w:r>
         <w:rPr>
           <w:rFonts w:ascii="Cascadia Mono" w:hAnsi="Cascadia Mono" w:cs="Cascadia Mono"/>
@@ -4519,6 +6198,7 @@
         </w:rPr>
         <w:t xml:space="preserve">, </w:t>
       </w:r>
+      <w:proofErr w:type="spellStart"/>
       <w:r>
         <w:rPr>
           <w:rFonts w:ascii="Cascadia Mono" w:hAnsi="Cascadia Mono" w:cs="Cascadia Mono"/>
@@ -4529,6 +6209,7 @@
         </w:rPr>
         <w:t>bool</w:t>
       </w:r>
+      <w:proofErr w:type="spellEnd"/>
       <w:r>
         <w:rPr>
           <w:rFonts w:ascii="Cascadia Mono" w:hAnsi="Cascadia Mono" w:cs="Cascadia Mono"/>
@@ -4583,7 +6264,28 @@
           <w:lang w:val="ru-BY"/>
         </w:rPr>
         <w:tab/>
-        <w:t xml:space="preserve">name </w:t>
+      </w:r>
+      <w:proofErr w:type="spellStart"/>
+      <w:r>
+        <w:rPr>
+          <w:rFonts w:ascii="Cascadia Mono" w:hAnsi="Cascadia Mono" w:cs="Cascadia Mono"/>
+          <w:color w:val="000000"/>
+          <w:sz w:val="19"/>
+          <w:szCs w:val="19"/>
+          <w:lang w:val="ru-BY"/>
+        </w:rPr>
+        <w:t>name</w:t>
+      </w:r>
+      <w:proofErr w:type="spellEnd"/>
+      <w:r>
+        <w:rPr>
+          <w:rFonts w:ascii="Cascadia Mono" w:hAnsi="Cascadia Mono" w:cs="Cascadia Mono"/>
+          <w:color w:val="000000"/>
+          <w:sz w:val="19"/>
+          <w:szCs w:val="19"/>
+          <w:lang w:val="ru-BY"/>
+        </w:rPr>
+        <w:t xml:space="preserve"> </w:t>
       </w:r>
       <w:r>
         <w:rPr>
@@ -4649,7 +6351,28 @@
           <w:lang w:val="ru-BY"/>
         </w:rPr>
         <w:tab/>
-        <w:t xml:space="preserve">year = </w:t>
+      </w:r>
+      <w:proofErr w:type="spellStart"/>
+      <w:r>
+        <w:rPr>
+          <w:rFonts w:ascii="Cascadia Mono" w:hAnsi="Cascadia Mono" w:cs="Cascadia Mono"/>
+          <w:color w:val="000000"/>
+          <w:sz w:val="19"/>
+          <w:szCs w:val="19"/>
+          <w:lang w:val="ru-BY"/>
+        </w:rPr>
+        <w:t>year</w:t>
+      </w:r>
+      <w:proofErr w:type="spellEnd"/>
+      <w:r>
+        <w:rPr>
+          <w:rFonts w:ascii="Cascadia Mono" w:hAnsi="Cascadia Mono" w:cs="Cascadia Mono"/>
+          <w:color w:val="000000"/>
+          <w:sz w:val="19"/>
+          <w:szCs w:val="19"/>
+          <w:lang w:val="ru-BY"/>
+        </w:rPr>
+        <w:t xml:space="preserve"> = </w:t>
       </w:r>
       <w:r>
         <w:rPr>
@@ -4695,7 +6418,28 @@
           <w:lang w:val="ru-BY"/>
         </w:rPr>
         <w:tab/>
-        <w:t xml:space="preserve">sex = </w:t>
+      </w:r>
+      <w:proofErr w:type="spellStart"/>
+      <w:r>
+        <w:rPr>
+          <w:rFonts w:ascii="Cascadia Mono" w:hAnsi="Cascadia Mono" w:cs="Cascadia Mono"/>
+          <w:color w:val="000000"/>
+          <w:sz w:val="19"/>
+          <w:szCs w:val="19"/>
+          <w:lang w:val="ru-BY"/>
+        </w:rPr>
+        <w:t>sex</w:t>
+      </w:r>
+      <w:proofErr w:type="spellEnd"/>
+      <w:r>
+        <w:rPr>
+          <w:rFonts w:ascii="Cascadia Mono" w:hAnsi="Cascadia Mono" w:cs="Cascadia Mono"/>
+          <w:color w:val="000000"/>
+          <w:sz w:val="19"/>
+          <w:szCs w:val="19"/>
+          <w:lang w:val="ru-BY"/>
+        </w:rPr>
+        <w:t xml:space="preserve"> = </w:t>
       </w:r>
       <w:r>
         <w:rPr>
@@ -4757,6 +6501,7 @@
           <w:lang w:val="ru-BY"/>
         </w:rPr>
       </w:pPr>
+      <w:proofErr w:type="spellStart"/>
       <w:r>
         <w:rPr>
           <w:rFonts w:ascii="Cascadia Mono" w:hAnsi="Cascadia Mono" w:cs="Cascadia Mono"/>
@@ -4767,6 +6512,7 @@
         </w:rPr>
         <w:t>void</w:t>
       </w:r>
+      <w:proofErr w:type="spellEnd"/>
       <w:r>
         <w:rPr>
           <w:rFonts w:ascii="Cascadia Mono" w:hAnsi="Cascadia Mono" w:cs="Cascadia Mono"/>
@@ -4777,6 +6523,8 @@
         </w:rPr>
         <w:t xml:space="preserve"> </w:t>
       </w:r>
+      <w:proofErr w:type="spellStart"/>
+      <w:proofErr w:type="gramStart"/>
       <w:r>
         <w:rPr>
           <w:rFonts w:ascii="Cascadia Mono" w:hAnsi="Cascadia Mono" w:cs="Cascadia Mono"/>
@@ -4787,15 +6535,39 @@
         </w:rPr>
         <w:t>student</w:t>
       </w:r>
-      <w:r>
-        <w:rPr>
-          <w:rFonts w:ascii="Cascadia Mono" w:hAnsi="Cascadia Mono" w:cs="Cascadia Mono"/>
-          <w:color w:val="000000"/>
-          <w:sz w:val="19"/>
-          <w:szCs w:val="19"/>
-          <w:lang w:val="ru-BY"/>
-        </w:rPr>
-        <w:t xml:space="preserve">::print() { </w:t>
+      <w:proofErr w:type="spellEnd"/>
+      <w:r>
+        <w:rPr>
+          <w:rFonts w:ascii="Cascadia Mono" w:hAnsi="Cascadia Mono" w:cs="Cascadia Mono"/>
+          <w:color w:val="000000"/>
+          <w:sz w:val="19"/>
+          <w:szCs w:val="19"/>
+          <w:lang w:val="ru-BY"/>
+        </w:rPr>
+        <w:t>::</w:t>
+      </w:r>
+      <w:proofErr w:type="spellStart"/>
+      <w:proofErr w:type="gramEnd"/>
+      <w:r>
+        <w:rPr>
+          <w:rFonts w:ascii="Cascadia Mono" w:hAnsi="Cascadia Mono" w:cs="Cascadia Mono"/>
+          <w:color w:val="000000"/>
+          <w:sz w:val="19"/>
+          <w:szCs w:val="19"/>
+          <w:lang w:val="ru-BY"/>
+        </w:rPr>
+        <w:t>print</w:t>
+      </w:r>
+      <w:proofErr w:type="spellEnd"/>
+      <w:r>
+        <w:rPr>
+          <w:rFonts w:ascii="Cascadia Mono" w:hAnsi="Cascadia Mono" w:cs="Cascadia Mono"/>
+          <w:color w:val="000000"/>
+          <w:sz w:val="19"/>
+          <w:szCs w:val="19"/>
+          <w:lang w:val="ru-BY"/>
+        </w:rPr>
+        <w:t xml:space="preserve">() { </w:t>
       </w:r>
     </w:p>
     <w:p>
@@ -4821,8 +6593,30 @@
           <w:lang w:val="ru-BY"/>
         </w:rPr>
         <w:tab/>
-        <w:t xml:space="preserve">cout </w:t>
-      </w:r>
+      </w:r>
+      <w:proofErr w:type="spellStart"/>
+      <w:r>
+        <w:rPr>
+          <w:rFonts w:ascii="Cascadia Mono" w:hAnsi="Cascadia Mono" w:cs="Cascadia Mono"/>
+          <w:color w:val="000000"/>
+          <w:sz w:val="19"/>
+          <w:szCs w:val="19"/>
+          <w:lang w:val="ru-BY"/>
+        </w:rPr>
+        <w:t>cout</w:t>
+      </w:r>
+      <w:proofErr w:type="spellEnd"/>
+      <w:r>
+        <w:rPr>
+          <w:rFonts w:ascii="Cascadia Mono" w:hAnsi="Cascadia Mono" w:cs="Cascadia Mono"/>
+          <w:color w:val="000000"/>
+          <w:sz w:val="19"/>
+          <w:szCs w:val="19"/>
+          <w:lang w:val="ru-BY"/>
+        </w:rPr>
+        <w:t xml:space="preserve"> </w:t>
+      </w:r>
+      <w:proofErr w:type="gramStart"/>
       <w:r>
         <w:rPr>
           <w:rFonts w:ascii="Cascadia Mono" w:hAnsi="Cascadia Mono" w:cs="Cascadia Mono"/>
@@ -4851,7 +6645,18 @@
           <w:szCs w:val="19"/>
           <w:lang w:val="ru-BY"/>
         </w:rPr>
-        <w:t>"\n"</w:t>
+        <w:t>"</w:t>
+      </w:r>
+      <w:proofErr w:type="gramEnd"/>
+      <w:r>
+        <w:rPr>
+          <w:rFonts w:ascii="Cascadia Mono" w:hAnsi="Cascadia Mono" w:cs="Cascadia Mono"/>
+          <w:color w:val="A31515"/>
+          <w:sz w:val="19"/>
+          <w:szCs w:val="19"/>
+          <w:lang w:val="ru-BY"/>
+        </w:rPr>
+        <w:t>\n"</w:t>
       </w:r>
       <w:r>
         <w:rPr>
@@ -4881,7 +6686,29 @@
           <w:szCs w:val="19"/>
           <w:lang w:val="ru-BY"/>
         </w:rPr>
-        <w:t xml:space="preserve"> name </w:t>
+        <w:t xml:space="preserve"> </w:t>
+      </w:r>
+      <w:proofErr w:type="spellStart"/>
+      <w:r>
+        <w:rPr>
+          <w:rFonts w:ascii="Cascadia Mono" w:hAnsi="Cascadia Mono" w:cs="Cascadia Mono"/>
+          <w:color w:val="000000"/>
+          <w:sz w:val="19"/>
+          <w:szCs w:val="19"/>
+          <w:lang w:val="ru-BY"/>
+        </w:rPr>
+        <w:t>name</w:t>
+      </w:r>
+      <w:proofErr w:type="spellEnd"/>
+      <w:r>
+        <w:rPr>
+          <w:rFonts w:ascii="Cascadia Mono" w:hAnsi="Cascadia Mono" w:cs="Cascadia Mono"/>
+          <w:color w:val="000000"/>
+          <w:sz w:val="19"/>
+          <w:szCs w:val="19"/>
+          <w:lang w:val="ru-BY"/>
+        </w:rPr>
+        <w:t xml:space="preserve"> </w:t>
       </w:r>
       <w:r>
         <w:rPr>
@@ -4981,7 +6808,29 @@
           <w:szCs w:val="19"/>
           <w:lang w:val="ru-BY"/>
         </w:rPr>
-        <w:t xml:space="preserve"> year </w:t>
+        <w:t xml:space="preserve"> </w:t>
+      </w:r>
+      <w:proofErr w:type="spellStart"/>
+      <w:r>
+        <w:rPr>
+          <w:rFonts w:ascii="Cascadia Mono" w:hAnsi="Cascadia Mono" w:cs="Cascadia Mono"/>
+          <w:color w:val="000000"/>
+          <w:sz w:val="19"/>
+          <w:szCs w:val="19"/>
+          <w:lang w:val="ru-BY"/>
+        </w:rPr>
+        <w:t>year</w:t>
+      </w:r>
+      <w:proofErr w:type="spellEnd"/>
+      <w:r>
+        <w:rPr>
+          <w:rFonts w:ascii="Cascadia Mono" w:hAnsi="Cascadia Mono" w:cs="Cascadia Mono"/>
+          <w:color w:val="000000"/>
+          <w:sz w:val="19"/>
+          <w:szCs w:val="19"/>
+          <w:lang w:val="ru-BY"/>
+        </w:rPr>
+        <w:t xml:space="preserve"> </w:t>
       </w:r>
       <w:r>
         <w:rPr>
@@ -5041,7 +6890,29 @@
           <w:szCs w:val="19"/>
           <w:lang w:val="ru-BY"/>
         </w:rPr>
-        <w:t xml:space="preserve"> sex; </w:t>
+        <w:t xml:space="preserve"> </w:t>
+      </w:r>
+      <w:proofErr w:type="spellStart"/>
+      <w:r>
+        <w:rPr>
+          <w:rFonts w:ascii="Cascadia Mono" w:hAnsi="Cascadia Mono" w:cs="Cascadia Mono"/>
+          <w:color w:val="000000"/>
+          <w:sz w:val="19"/>
+          <w:szCs w:val="19"/>
+          <w:lang w:val="ru-BY"/>
+        </w:rPr>
+        <w:t>sex</w:t>
+      </w:r>
+      <w:proofErr w:type="spellEnd"/>
+      <w:r>
+        <w:rPr>
+          <w:rFonts w:ascii="Cascadia Mono" w:hAnsi="Cascadia Mono" w:cs="Cascadia Mono"/>
+          <w:color w:val="000000"/>
+          <w:sz w:val="19"/>
+          <w:szCs w:val="19"/>
+          <w:lang w:val="ru-BY"/>
+        </w:rPr>
+        <w:t xml:space="preserve">; </w:t>
       </w:r>
     </w:p>
     <w:p>
@@ -5083,6 +6954,7 @@
           <w:lang w:val="ru-BY"/>
         </w:rPr>
       </w:pPr>
+      <w:proofErr w:type="spellStart"/>
       <w:r>
         <w:rPr>
           <w:rFonts w:ascii="Cascadia Mono" w:hAnsi="Cascadia Mono" w:cs="Cascadia Mono"/>
@@ -5093,6 +6965,7 @@
         </w:rPr>
         <w:t>float</w:t>
       </w:r>
+      <w:proofErr w:type="spellEnd"/>
       <w:r>
         <w:rPr>
           <w:rFonts w:ascii="Cascadia Mono" w:hAnsi="Cascadia Mono" w:cs="Cascadia Mono"/>
@@ -5103,6 +6976,8 @@
         </w:rPr>
         <w:t xml:space="preserve"> </w:t>
       </w:r>
+      <w:proofErr w:type="spellStart"/>
+      <w:proofErr w:type="gramStart"/>
       <w:r>
         <w:rPr>
           <w:rFonts w:ascii="Cascadia Mono" w:hAnsi="Cascadia Mono" w:cs="Cascadia Mono"/>
@@ -5113,16 +6988,41 @@
         </w:rPr>
         <w:t>student</w:t>
       </w:r>
-      <w:r>
-        <w:rPr>
-          <w:rFonts w:ascii="Cascadia Mono" w:hAnsi="Cascadia Mono" w:cs="Cascadia Mono"/>
-          <w:color w:val="000000"/>
-          <w:sz w:val="19"/>
-          <w:szCs w:val="19"/>
-          <w:lang w:val="ru-BY"/>
-        </w:rPr>
-        <w:t>::divideyear(</w:t>
-      </w:r>
+      <w:proofErr w:type="spellEnd"/>
+      <w:r>
+        <w:rPr>
+          <w:rFonts w:ascii="Cascadia Mono" w:hAnsi="Cascadia Mono" w:cs="Cascadia Mono"/>
+          <w:color w:val="000000"/>
+          <w:sz w:val="19"/>
+          <w:szCs w:val="19"/>
+          <w:lang w:val="ru-BY"/>
+        </w:rPr>
+        <w:t>::</w:t>
+      </w:r>
+      <w:proofErr w:type="spellStart"/>
+      <w:proofErr w:type="gramEnd"/>
+      <w:r>
+        <w:rPr>
+          <w:rFonts w:ascii="Cascadia Mono" w:hAnsi="Cascadia Mono" w:cs="Cascadia Mono"/>
+          <w:color w:val="000000"/>
+          <w:sz w:val="19"/>
+          <w:szCs w:val="19"/>
+          <w:lang w:val="ru-BY"/>
+        </w:rPr>
+        <w:t>divideyear</w:t>
+      </w:r>
+      <w:proofErr w:type="spellEnd"/>
+      <w:r>
+        <w:rPr>
+          <w:rFonts w:ascii="Cascadia Mono" w:hAnsi="Cascadia Mono" w:cs="Cascadia Mono"/>
+          <w:color w:val="000000"/>
+          <w:sz w:val="19"/>
+          <w:szCs w:val="19"/>
+          <w:lang w:val="ru-BY"/>
+        </w:rPr>
+        <w:t>(</w:t>
+      </w:r>
+      <w:proofErr w:type="spellStart"/>
       <w:r>
         <w:rPr>
           <w:rFonts w:ascii="Cascadia Mono" w:hAnsi="Cascadia Mono" w:cs="Cascadia Mono"/>
@@ -5133,6 +7033,7 @@
         </w:rPr>
         <w:t>float</w:t>
       </w:r>
+      <w:proofErr w:type="spellEnd"/>
       <w:r>
         <w:rPr>
           <w:rFonts w:ascii="Cascadia Mono" w:hAnsi="Cascadia Mono" w:cs="Cascadia Mono"/>
@@ -5143,6 +7044,7 @@
         </w:rPr>
         <w:t xml:space="preserve"> </w:t>
       </w:r>
+      <w:proofErr w:type="spellStart"/>
       <w:r>
         <w:rPr>
           <w:rFonts w:ascii="Cascadia Mono" w:hAnsi="Cascadia Mono" w:cs="Cascadia Mono"/>
@@ -5153,6 +7055,7 @@
         </w:rPr>
         <w:t>divider</w:t>
       </w:r>
+      <w:proofErr w:type="spellEnd"/>
       <w:r>
         <w:rPr>
           <w:rFonts w:ascii="Cascadia Mono" w:hAnsi="Cascadia Mono" w:cs="Cascadia Mono"/>
@@ -5188,6 +7091,7 @@
         </w:rPr>
         <w:tab/>
       </w:r>
+      <w:proofErr w:type="spellStart"/>
       <w:r>
         <w:rPr>
           <w:rFonts w:ascii="Cascadia Mono" w:hAnsi="Cascadia Mono" w:cs="Cascadia Mono"/>
@@ -5198,16 +7102,40 @@
         </w:rPr>
         <w:t>return</w:t>
       </w:r>
-      <w:r>
-        <w:rPr>
-          <w:rFonts w:ascii="Cascadia Mono" w:hAnsi="Cascadia Mono" w:cs="Cascadia Mono"/>
-          <w:color w:val="000000"/>
-          <w:sz w:val="19"/>
-          <w:szCs w:val="19"/>
-          <w:lang w:val="ru-BY"/>
-        </w:rPr>
-        <w:t xml:space="preserve"> year / </w:t>
-      </w:r>
+      <w:proofErr w:type="spellEnd"/>
+      <w:r>
+        <w:rPr>
+          <w:rFonts w:ascii="Cascadia Mono" w:hAnsi="Cascadia Mono" w:cs="Cascadia Mono"/>
+          <w:color w:val="000000"/>
+          <w:sz w:val="19"/>
+          <w:szCs w:val="19"/>
+          <w:lang w:val="ru-BY"/>
+        </w:rPr>
+        <w:t xml:space="preserve"> </w:t>
+      </w:r>
+      <w:proofErr w:type="spellStart"/>
+      <w:r>
+        <w:rPr>
+          <w:rFonts w:ascii="Cascadia Mono" w:hAnsi="Cascadia Mono" w:cs="Cascadia Mono"/>
+          <w:color w:val="000000"/>
+          <w:sz w:val="19"/>
+          <w:szCs w:val="19"/>
+          <w:lang w:val="ru-BY"/>
+        </w:rPr>
+        <w:t>year</w:t>
+      </w:r>
+      <w:proofErr w:type="spellEnd"/>
+      <w:r>
+        <w:rPr>
+          <w:rFonts w:ascii="Cascadia Mono" w:hAnsi="Cascadia Mono" w:cs="Cascadia Mono"/>
+          <w:color w:val="000000"/>
+          <w:sz w:val="19"/>
+          <w:szCs w:val="19"/>
+          <w:lang w:val="ru-BY"/>
+        </w:rPr>
+        <w:t xml:space="preserve"> / </w:t>
+      </w:r>
+      <w:proofErr w:type="spellStart"/>
       <w:r>
         <w:rPr>
           <w:rFonts w:ascii="Cascadia Mono" w:hAnsi="Cascadia Mono" w:cs="Cascadia Mono"/>
@@ -5218,6 +7146,7 @@
         </w:rPr>
         <w:t>divider</w:t>
       </w:r>
+      <w:proofErr w:type="spellEnd"/>
       <w:r>
         <w:rPr>
           <w:rFonts w:ascii="Cascadia Mono" w:hAnsi="Cascadia Mono" w:cs="Cascadia Mono"/>
@@ -5259,6 +7188,7 @@
           <w:szCs w:val="26"/>
         </w:rPr>
       </w:pPr>
+      <w:proofErr w:type="spellStart"/>
       <w:r>
         <w:rPr>
           <w:rFonts w:ascii="Times New Roman" w:hAnsi="Times New Roman" w:cs="Times New Roman"/>
@@ -5266,7 +7196,37 @@
           <w:sz w:val="26"/>
           <w:szCs w:val="26"/>
         </w:rPr>
-        <w:t>Результат программы:</w:t>
+        <w:t>Результат</w:t>
+      </w:r>
+      <w:proofErr w:type="spellEnd"/>
+      <w:r>
+        <w:rPr>
+          <w:rFonts w:ascii="Times New Roman" w:hAnsi="Times New Roman" w:cs="Times New Roman"/>
+          <w:b/>
+          <w:sz w:val="26"/>
+          <w:szCs w:val="26"/>
+        </w:rPr>
+        <w:t xml:space="preserve"> </w:t>
+      </w:r>
+      <w:proofErr w:type="spellStart"/>
+      <w:r>
+        <w:rPr>
+          <w:rFonts w:ascii="Times New Roman" w:hAnsi="Times New Roman" w:cs="Times New Roman"/>
+          <w:b/>
+          <w:sz w:val="26"/>
+          <w:szCs w:val="26"/>
+        </w:rPr>
+        <w:t>программы</w:t>
+      </w:r>
+      <w:proofErr w:type="spellEnd"/>
+      <w:r>
+        <w:rPr>
+          <w:rFonts w:ascii="Times New Roman" w:hAnsi="Times New Roman" w:cs="Times New Roman"/>
+          <w:b/>
+          <w:sz w:val="26"/>
+          <w:szCs w:val="26"/>
+        </w:rPr>
+        <w:t>:</w:t>
       </w:r>
     </w:p>
     <w:p>
